--- a/Documentation/Guide_Utilisateur.docx
+++ b/Documentation/Guide_Utilisateur.docx
@@ -68,7 +68,7 @@
         <w:rPr>
           <w:rFonts w:asciiTheme="minorHAnsi" w:hAnsiTheme="minorHAnsi"/>
         </w:rPr>
-        <w:t>Documentation technique</w:t>
+        <w:t>Guide d’utilisateur</w:t>
       </w:r>
     </w:p>
     <w:p>
@@ -968,247 +968,275 @@
           <w:b/>
         </w:rPr>
         <w:tab/>
-        <w:t>862.</w:t>
+        <w:t>862.app_ABBTR</w:t>
+      </w:r>
+    </w:p>
+    <w:p>
+      <w:pPr>
+        <w:spacing w:after="0"/>
+        <w:ind w:firstLine="708"/>
+      </w:pPr>
+      <w:r>
+        <w:rPr>
+          <w:b/>
+        </w:rPr>
+        <w:t>Workspace</w:t>
+      </w:r>
+      <w:r>
+        <w:rPr>
+          <w:b/>
+        </w:rPr>
+        <w:t> </w:t>
+      </w:r>
+      <w:r>
+        <w:t>:</w:t>
+      </w:r>
+      <w:r>
+        <w:tab/>
+      </w:r>
+      <w:r>
+        <w:tab/>
+        <w:t xml:space="preserve"> WPR0104</w:t>
+      </w:r>
+    </w:p>
+    <w:p>
+      <w:pPr>
+        <w:spacing w:after="0"/>
+        <w:ind w:firstLine="708"/>
+      </w:pPr>
+      <w:r>
+        <w:rPr>
+          <w:b/>
+        </w:rPr>
+        <w:t xml:space="preserve">Utilisateur : </w:t>
+      </w:r>
+      <w:r>
+        <w:rPr>
+          <w:b/>
+        </w:rPr>
+        <w:tab/>
+      </w:r>
+      <w:r>
+        <w:rPr>
+          <w:b/>
+        </w:rPr>
+        <w:tab/>
+        <w:t xml:space="preserve"> </w:t>
+      </w:r>
+      <w:r>
+        <w:t>PR0104</w:t>
+      </w:r>
+    </w:p>
+    <w:p>
+      <w:pPr>
+        <w:spacing w:after="0"/>
+        <w:ind w:firstLine="708"/>
+      </w:pPr>
+      <w:r>
+        <w:rPr>
+          <w:b/>
+        </w:rPr>
+        <w:t xml:space="preserve">Mot de passe : </w:t>
+      </w:r>
+      <w:r>
+        <w:rPr>
+          <w:b/>
+        </w:rPr>
+        <w:tab/>
+      </w:r>
+      <w:r>
+        <w:rPr>
+          <w:b/>
+        </w:rPr>
+        <w:tab/>
+      </w:r>
+      <w:r>
+        <w:t xml:space="preserve"> Xn06nx35</w:t>
+      </w:r>
+    </w:p>
+    <w:p>
+      <w:pPr>
+        <w:spacing w:after="0"/>
+        <w:ind w:firstLine="708"/>
+      </w:pPr>
+      <w:r>
+        <w:t xml:space="preserve">Administrateur : </w:t>
+      </w:r>
+      <w:r>
+        <w:tab/>
+        <w:t xml:space="preserve"> bob</w:t>
+      </w:r>
+    </w:p>
+    <w:p>
+      <w:pPr>
+        <w:spacing w:after="0"/>
+      </w:pPr>
+      <w:r>
+        <w:tab/>
+        <w:t xml:space="preserve">Mot de passe : </w:t>
+      </w:r>
+      <w:r>
+        <w:tab/>
+      </w:r>
+      <w:r>
+        <w:tab/>
+        <w:t xml:space="preserve"> bob</w:t>
+      </w:r>
+    </w:p>
+    <w:p>
+      <w:pPr>
+        <w:spacing w:after="0"/>
+        <w:ind w:firstLine="708"/>
+      </w:pPr>
+    </w:p>
+    <w:p>
+      <w:pPr>
+        <w:spacing w:after="0"/>
+        <w:ind w:firstLine="708"/>
+        <w:rPr>
+          <w:b/>
+          <w:sz w:val="28"/>
+          <w:szCs w:val="28"/>
+        </w:rPr>
+      </w:pPr>
+      <w:r>
+        <w:rPr>
+          <w:b/>
+          <w:sz w:val="28"/>
+          <w:szCs w:val="28"/>
+        </w:rPr>
+        <w:t>Structure du document</w:t>
+      </w:r>
+    </w:p>
+    <w:p>
+      <w:pPr>
+        <w:spacing w:after="0"/>
+        <w:ind w:left="708"/>
+      </w:pPr>
+      <w:r>
+        <w:t>C</w:t>
+      </w:r>
+      <w:r>
+        <w:t>e document est structuré de manière à regrouper les fonctionnalités dépendantes. Les numéros de pages ne sont donc pas en ordre.</w:t>
+      </w:r>
+    </w:p>
+    <w:p>
+      <w:pPr>
+        <w:spacing w:after="0"/>
+      </w:pPr>
+    </w:p>
+    <w:p>
+      <w:pPr>
+        <w:spacing w:after="0"/>
+        <w:ind w:firstLine="708"/>
+        <w:jc w:val="both"/>
+        <w:rPr>
+          <w:b/>
+          <w:noProof/>
+          <w:sz w:val="28"/>
+          <w:lang w:eastAsia="fr-CA"/>
+        </w:rPr>
+      </w:pPr>
+      <w:r>
+        <w:rPr>
+          <w:b/>
+          <w:noProof/>
+          <w:sz w:val="28"/>
+          <w:lang w:eastAsia="fr-CA"/>
+        </w:rPr>
+        <w:t>Particuliarité</w:t>
+      </w:r>
+      <w:r>
+        <w:rPr>
+          <w:b/>
+          <w:noProof/>
+          <w:sz w:val="28"/>
+          <w:lang w:eastAsia="fr-CA"/>
+        </w:rPr>
+        <w:t>s</w:t>
+      </w:r>
+    </w:p>
+    <w:p>
+      <w:pPr>
+        <w:spacing w:after="0"/>
+        <w:ind w:firstLine="708"/>
+        <w:jc w:val="both"/>
+        <w:rPr>
+          <w:noProof/>
+          <w:lang w:eastAsia="fr-CA"/>
+        </w:rPr>
+      </w:pPr>
+      <w:r>
+        <w:rPr>
+          <w:noProof/>
+          <w:lang w:eastAsia="fr-CA"/>
+        </w:rPr>
+        <w:t>Les informations sont regroupées de façon logique.</w:t>
+      </w:r>
+    </w:p>
+    <w:p>
+      <w:pPr>
+        <w:spacing w:after="0"/>
+        <w:ind w:firstLine="708"/>
+        <w:jc w:val="both"/>
+        <w:rPr>
+          <w:noProof/>
+          <w:lang w:eastAsia="fr-CA"/>
+        </w:rPr>
+      </w:pPr>
+      <w:r>
+        <w:rPr>
+          <w:noProof/>
+          <w:lang w:eastAsia="fr-CA"/>
+        </w:rPr>
+        <w:t>L’utilisation est intuitive</w:t>
+      </w:r>
+    </w:p>
+    <w:p>
+      <w:pPr>
+        <w:spacing w:after="0"/>
+        <w:ind w:firstLine="708"/>
+        <w:jc w:val="both"/>
+        <w:rPr>
+          <w:noProof/>
+          <w:lang w:eastAsia="fr-CA"/>
+        </w:rPr>
+      </w:pPr>
+      <w:r>
+        <w:rPr>
+          <w:noProof/>
+          <w:lang w:eastAsia="fr-CA"/>
+        </w:rPr>
+        <w:t>Nombreuses validations</w:t>
+      </w:r>
+    </w:p>
+    <w:p>
+      <w:pPr>
+        <w:spacing w:after="0"/>
+        <w:ind w:firstLine="708"/>
+        <w:jc w:val="both"/>
+        <w:rPr>
+          <w:noProof/>
+          <w:lang w:eastAsia="fr-CA"/>
+        </w:rPr>
+      </w:pPr>
+      <w:r>
+        <w:rPr>
+          <w:noProof/>
+          <w:lang w:eastAsia="fr-CA"/>
+        </w:rPr>
+        <w:tab/>
+        <w:t xml:space="preserve">Ex. : </w:t>
       </w:r>
       <w:bookmarkStart w:id="0" w:name="_GoBack"/>
       <w:bookmarkEnd w:id="0"/>
       <w:r>
         <w:rPr>
-          <w:b/>
-        </w:rPr>
-        <w:t>app_ABBTR</w:t>
-      </w:r>
-    </w:p>
-    <w:p>
-      <w:pPr>
-        <w:spacing w:after="0"/>
-        <w:ind w:firstLine="708"/>
-      </w:pPr>
-      <w:r>
-        <w:rPr>
-          <w:b/>
-        </w:rPr>
-        <w:t>Workspace</w:t>
-      </w:r>
-      <w:r>
-        <w:rPr>
-          <w:b/>
-        </w:rPr>
-        <w:t> </w:t>
-      </w:r>
-      <w:r>
-        <w:t>:</w:t>
-      </w:r>
-      <w:r>
-        <w:tab/>
-      </w:r>
-      <w:r>
-        <w:tab/>
-        <w:t xml:space="preserve"> WPR0104</w:t>
-      </w:r>
-    </w:p>
-    <w:p>
-      <w:pPr>
-        <w:spacing w:after="0"/>
-        <w:ind w:firstLine="708"/>
-      </w:pPr>
-      <w:r>
-        <w:rPr>
-          <w:b/>
-        </w:rPr>
-        <w:t xml:space="preserve">Utilisateur : </w:t>
-      </w:r>
-      <w:r>
-        <w:rPr>
-          <w:b/>
-        </w:rPr>
-        <w:tab/>
-      </w:r>
-      <w:r>
-        <w:rPr>
-          <w:b/>
-        </w:rPr>
-        <w:tab/>
-        <w:t xml:space="preserve"> </w:t>
-      </w:r>
-      <w:r>
-        <w:t>PR0104</w:t>
-      </w:r>
-    </w:p>
-    <w:p>
-      <w:pPr>
-        <w:spacing w:after="0"/>
-        <w:ind w:firstLine="708"/>
-      </w:pPr>
-      <w:r>
-        <w:rPr>
-          <w:b/>
-        </w:rPr>
-        <w:t xml:space="preserve">Mot de passe : </w:t>
-      </w:r>
-      <w:r>
-        <w:rPr>
-          <w:b/>
-        </w:rPr>
-        <w:tab/>
-      </w:r>
-      <w:r>
-        <w:rPr>
-          <w:b/>
-        </w:rPr>
-        <w:tab/>
-      </w:r>
-      <w:r>
-        <w:t xml:space="preserve"> Xn06nx35</w:t>
-      </w:r>
-    </w:p>
-    <w:p>
-      <w:pPr>
-        <w:spacing w:after="0"/>
-        <w:ind w:firstLine="708"/>
-      </w:pPr>
-      <w:r>
-        <w:t xml:space="preserve">Administrateur : </w:t>
-      </w:r>
-      <w:r>
-        <w:tab/>
-        <w:t xml:space="preserve"> bob</w:t>
-      </w:r>
-    </w:p>
-    <w:p>
-      <w:pPr>
-        <w:spacing w:after="0"/>
-      </w:pPr>
-      <w:r>
-        <w:tab/>
-        <w:t xml:space="preserve">Mot de passe : </w:t>
-      </w:r>
-      <w:r>
-        <w:tab/>
-      </w:r>
-      <w:r>
-        <w:tab/>
-        <w:t xml:space="preserve"> bob</w:t>
-      </w:r>
-    </w:p>
-    <w:p>
-      <w:pPr>
-        <w:spacing w:after="0"/>
-        <w:ind w:firstLine="708"/>
-      </w:pPr>
-    </w:p>
-    <w:p>
-      <w:pPr>
-        <w:spacing w:after="0"/>
-        <w:ind w:firstLine="708"/>
-        <w:rPr>
-          <w:b/>
-          <w:sz w:val="28"/>
-          <w:szCs w:val="28"/>
-        </w:rPr>
-      </w:pPr>
-      <w:r>
-        <w:rPr>
-          <w:b/>
-          <w:sz w:val="28"/>
-          <w:szCs w:val="28"/>
-        </w:rPr>
-        <w:t>Structure du document</w:t>
-      </w:r>
-    </w:p>
-    <w:p>
-      <w:pPr>
-        <w:spacing w:after="0"/>
-        <w:ind w:left="708"/>
-      </w:pPr>
-      <w:r>
-        <w:t>C</w:t>
-      </w:r>
-      <w:r>
-        <w:t>e document est structuré de manière à regrouper les fonctionnalités dépendantes. Les numéros de pages ne sont donc pas en ordre.</w:t>
-      </w:r>
-    </w:p>
-    <w:p>
-      <w:pPr>
-        <w:spacing w:after="0"/>
-      </w:pPr>
-    </w:p>
-    <w:p>
-      <w:pPr>
-        <w:spacing w:after="0"/>
-        <w:ind w:firstLine="708"/>
-        <w:jc w:val="both"/>
-        <w:rPr>
-          <w:noProof/>
-          <w:lang w:eastAsia="fr-CA"/>
-        </w:rPr>
-      </w:pPr>
-    </w:p>
-    <w:p>
-      <w:pPr>
-        <w:spacing w:after="0"/>
-        <w:ind w:firstLine="708"/>
-        <w:jc w:val="both"/>
-        <w:rPr>
-          <w:noProof/>
-          <w:lang w:eastAsia="fr-CA"/>
-        </w:rPr>
-      </w:pPr>
-    </w:p>
-    <w:p>
-      <w:pPr>
-        <w:spacing w:after="0"/>
-        <w:ind w:firstLine="708"/>
-        <w:jc w:val="both"/>
-        <w:rPr>
-          <w:noProof/>
-          <w:lang w:eastAsia="fr-CA"/>
-        </w:rPr>
-      </w:pPr>
-    </w:p>
-    <w:p>
-      <w:pPr>
-        <w:spacing w:after="0"/>
-        <w:ind w:firstLine="708"/>
-        <w:jc w:val="both"/>
-        <w:rPr>
-          <w:noProof/>
-          <w:lang w:eastAsia="fr-CA"/>
-        </w:rPr>
-      </w:pPr>
-    </w:p>
-    <w:p>
-      <w:pPr>
-        <w:spacing w:after="0"/>
-        <w:ind w:firstLine="708"/>
-        <w:jc w:val="both"/>
-        <w:rPr>
-          <w:noProof/>
-          <w:lang w:eastAsia="fr-CA"/>
-        </w:rPr>
-      </w:pPr>
-    </w:p>
-    <w:p>
-      <w:pPr>
-        <w:spacing w:after="0"/>
-        <w:ind w:firstLine="708"/>
-        <w:jc w:val="both"/>
-        <w:rPr>
-          <w:noProof/>
-          <w:lang w:eastAsia="fr-CA"/>
-        </w:rPr>
-      </w:pPr>
-    </w:p>
-    <w:p>
-      <w:pPr>
-        <w:spacing w:after="0"/>
-        <w:ind w:firstLine="708"/>
-        <w:jc w:val="both"/>
-        <w:rPr>
-          <w:noProof/>
-          <w:lang w:eastAsia="fr-CA"/>
-        </w:rPr>
-      </w:pPr>
+          <w:noProof/>
+          <w:lang w:eastAsia="fr-CA"/>
+        </w:rPr>
+        <w:t>Les enfants doivent avoir entre 5 et 14 ans</w:t>
+      </w:r>
     </w:p>
     <w:p>
       <w:pPr>
@@ -1574,6 +1602,7 @@
         <w:rPr>
           <w:b/>
         </w:rPr>
+        <w:lastRenderedPageBreak/>
         <w:t xml:space="preserve">Description : </w:t>
       </w:r>
       <w:r>
@@ -2075,7 +2104,6 @@
           <w:noProof/>
           <w:lang w:eastAsia="fr-CA"/>
         </w:rPr>
-        <w:lastRenderedPageBreak/>
         <w:drawing>
           <wp:inline distT="0" distB="0" distL="0" distR="0" wp14:anchorId="69B71FE2" wp14:editId="4DDE7D7A">
             <wp:extent cx="5486400" cy="1049655"/>
@@ -2155,6 +2183,7 @@
         <w:rPr>
           <w:b/>
         </w:rPr>
+        <w:lastRenderedPageBreak/>
         <w:t xml:space="preserve">Description : </w:t>
       </w:r>
       <w:r>
@@ -2318,7 +2347,6 @@
           <w:noProof/>
           <w:lang w:eastAsia="fr-CA"/>
         </w:rPr>
-        <w:lastRenderedPageBreak/>
         <w:drawing>
           <wp:inline distT="0" distB="0" distL="0" distR="0" wp14:anchorId="51A792EE" wp14:editId="3A7AE24C">
             <wp:extent cx="5486400" cy="1750060"/>
@@ -2418,6 +2446,7 @@
         <w:rPr>
           <w:b/>
         </w:rPr>
+        <w:lastRenderedPageBreak/>
         <w:t xml:space="preserve">Description : </w:t>
       </w:r>
       <w:r>
@@ -2620,6 +2649,7 @@
         <w:rPr>
           <w:b/>
         </w:rPr>
+        <w:lastRenderedPageBreak/>
         <w:t xml:space="preserve">Description : </w:t>
       </w:r>
       <w:r>
@@ -2779,7 +2809,6 @@
           <w:noProof/>
           <w:lang w:eastAsia="fr-CA"/>
         </w:rPr>
-        <w:lastRenderedPageBreak/>
         <w:drawing>
           <wp:inline distT="0" distB="0" distL="0" distR="0" wp14:anchorId="672460BC" wp14:editId="7EE92CB3">
             <wp:extent cx="4562475" cy="1724025"/>
@@ -2906,6 +2935,7 @@
         <w:rPr>
           <w:b/>
         </w:rPr>
+        <w:lastRenderedPageBreak/>
         <w:t xml:space="preserve">Description : </w:t>
       </w:r>
       <w:r>
@@ -3179,6 +3209,7 @@
           <w:noProof/>
           <w:lang w:eastAsia="fr-CA"/>
         </w:rPr>
+        <w:lastRenderedPageBreak/>
         <w:t xml:space="preserve">Description : </w:t>
       </w:r>
       <w:r>
@@ -3251,7 +3282,6 @@
           <w:noProof/>
           <w:lang w:eastAsia="fr-CA"/>
         </w:rPr>
-        <w:lastRenderedPageBreak/>
         <w:drawing>
           <wp:inline distT="0" distB="0" distL="0" distR="0" wp14:anchorId="5AA3D146" wp14:editId="62B01DCB">
             <wp:extent cx="4649936" cy="5494351"/>
@@ -3345,6 +3375,7 @@
           <w:noProof/>
           <w:lang w:eastAsia="fr-CA"/>
         </w:rPr>
+        <w:lastRenderedPageBreak/>
         <w:t xml:space="preserve">Description : </w:t>
       </w:r>
       <w:r>
@@ -3368,7 +3399,6 @@
           <w:noProof/>
           <w:lang w:eastAsia="fr-CA"/>
         </w:rPr>
-        <w:lastRenderedPageBreak/>
         <w:drawing>
           <wp:inline distT="0" distB="0" distL="0" distR="0" wp14:anchorId="60B49FD6" wp14:editId="0C64BCE5">
             <wp:extent cx="1905000" cy="3000375"/>
@@ -3662,7 +3692,6 @@
           <w:noProof/>
           <w:lang w:eastAsia="fr-CA"/>
         </w:rPr>
-        <w:lastRenderedPageBreak/>
         <w:t xml:space="preserve">Description : </w:t>
       </w:r>
       <w:r>
@@ -4000,6 +4029,7 @@
           <w:noProof/>
           <w:lang w:eastAsia="fr-CA"/>
         </w:rPr>
+        <w:lastRenderedPageBreak/>
         <w:t xml:space="preserve">Description : </w:t>
       </w:r>
       <w:r>
@@ -4048,7 +4078,6 @@
           <w:noProof/>
           <w:lang w:eastAsia="fr-CA"/>
         </w:rPr>
-        <w:lastRenderedPageBreak/>
         <w:t>Fonctionnalit</w:t>
       </w:r>
       <w:r>
@@ -4364,6 +4393,7 @@
           <w:noProof/>
           <w:lang w:eastAsia="fr-CA"/>
         </w:rPr>
+        <w:lastRenderedPageBreak/>
         <w:t xml:space="preserve">Description : </w:t>
       </w:r>
       <w:r>
@@ -4387,7 +4417,6 @@
           <w:noProof/>
           <w:lang w:eastAsia="fr-CA"/>
         </w:rPr>
-        <w:lastRenderedPageBreak/>
         <w:drawing>
           <wp:inline distT="0" distB="0" distL="0" distR="0" wp14:anchorId="24D45BA1" wp14:editId="50690A3F">
             <wp:extent cx="4238625" cy="2362200"/>
@@ -7407,7 +7436,7 @@
 </file>
 
 <file path=customXml/itemProps1.xml><?xml version="1.0" encoding="utf-8"?>
-<ds:datastoreItem xmlns:ds="http://schemas.openxmlformats.org/officeDocument/2006/customXml" ds:itemID="{50EF2A20-8CE2-43D0-9171-98A351464D9E}">
+<ds:datastoreItem xmlns:ds="http://schemas.openxmlformats.org/officeDocument/2006/customXml" ds:itemID="{F94FF382-6A57-4AAA-9003-85628B06D17F}">
   <ds:schemaRefs>
     <ds:schemaRef ds:uri="http://schemas.openxmlformats.org/officeDocument/2006/bibliography"/>
   </ds:schemaRefs>

--- a/Documentation/Guide_Utilisateur.docx
+++ b/Documentation/Guide_Utilisateur.docx
@@ -1,10 +1,10 @@
 
 <file path=word/document.xml><?xml version="1.0" encoding="utf-8"?>
-<w:document xmlns:wpc="http://schemas.microsoft.com/office/word/2010/wordprocessingCanvas" xmlns:cx="http://schemas.microsoft.com/office/drawing/2014/chartex" xmlns:cx1="http://schemas.microsoft.com/office/drawing/2015/9/8/chartex" xmlns:mc="http://schemas.openxmlformats.org/markup-compatibility/2006" xmlns:o="urn:schemas-microsoft-com:office:office" xmlns:r="http://schemas.openxmlformats.org/officeDocument/2006/relationships" xmlns:m="http://schemas.openxmlformats.org/officeDocument/2006/math" xmlns:v="urn:schemas-microsoft-com:vml" xmlns:wp14="http://schemas.microsoft.com/office/word/2010/wordprocessingDrawing" xmlns:wp="http://schemas.openxmlformats.org/drawingml/2006/wordprocessingDrawing" xmlns:w10="urn:schemas-microsoft-com:office:word" xmlns:w="http://schemas.openxmlformats.org/wordprocessingml/2006/main" xmlns:w14="http://schemas.microsoft.com/office/word/2010/wordml" xmlns:w15="http://schemas.microsoft.com/office/word/2012/wordml" xmlns:w16se="http://schemas.microsoft.com/office/word/2015/wordml/symex" xmlns:wpg="http://schemas.microsoft.com/office/word/2010/wordprocessingGroup" xmlns:wpi="http://schemas.microsoft.com/office/word/2010/wordprocessingInk" xmlns:wne="http://schemas.microsoft.com/office/word/2006/wordml" xmlns:wps="http://schemas.microsoft.com/office/word/2010/wordprocessingShape" mc:Ignorable="w14 w15 w16se wp14">
+<w:document xmlns:wpc="http://schemas.microsoft.com/office/word/2010/wordprocessingCanvas" xmlns:cx="http://schemas.microsoft.com/office/drawing/2014/chartex" xmlns:cx1="http://schemas.microsoft.com/office/drawing/2015/9/8/chartex" xmlns:cx2="http://schemas.microsoft.com/office/drawing/2015/10/21/chartex" xmlns:cx3="http://schemas.microsoft.com/office/drawing/2016/5/9/chartex" xmlns:cx4="http://schemas.microsoft.com/office/drawing/2016/5/10/chartex" xmlns:cx5="http://schemas.microsoft.com/office/drawing/2016/5/11/chartex" xmlns:mc="http://schemas.openxmlformats.org/markup-compatibility/2006" xmlns:o="urn:schemas-microsoft-com:office:office" xmlns:r="http://schemas.openxmlformats.org/officeDocument/2006/relationships" xmlns:m="http://schemas.openxmlformats.org/officeDocument/2006/math" xmlns:v="urn:schemas-microsoft-com:vml" xmlns:wp14="http://schemas.microsoft.com/office/word/2010/wordprocessingDrawing" xmlns:wp="http://schemas.openxmlformats.org/drawingml/2006/wordprocessingDrawing" xmlns:w10="urn:schemas-microsoft-com:office:word" xmlns:w="http://schemas.openxmlformats.org/wordprocessingml/2006/main" xmlns:w14="http://schemas.microsoft.com/office/word/2010/wordml" xmlns:w15="http://schemas.microsoft.com/office/word/2012/wordml" xmlns:w16se="http://schemas.microsoft.com/office/word/2015/wordml/symex" xmlns:wpg="http://schemas.microsoft.com/office/word/2010/wordprocessingGroup" xmlns:wpi="http://schemas.microsoft.com/office/word/2010/wordprocessingInk" xmlns:wne="http://schemas.microsoft.com/office/word/2006/wordml" xmlns:wps="http://schemas.microsoft.com/office/word/2010/wordprocessingShape" mc:Ignorable="w14 w15 w16se wp14">
   <w:body>
     <w:p>
       <w:pPr>
-        <w:pStyle w:val="Titre"/>
+        <w:pStyle w:val="Title"/>
         <w:jc w:val="center"/>
         <w:rPr>
           <w:rFonts w:asciiTheme="minorHAnsi" w:hAnsiTheme="minorHAnsi"/>
@@ -13,7 +13,7 @@
     </w:p>
     <w:p>
       <w:pPr>
-        <w:pStyle w:val="Titre"/>
+        <w:pStyle w:val="Title"/>
         <w:jc w:val="center"/>
         <w:rPr>
           <w:rFonts w:asciiTheme="minorHAnsi" w:hAnsiTheme="minorHAnsi"/>
@@ -22,7 +22,7 @@
     </w:p>
     <w:p>
       <w:pPr>
-        <w:pStyle w:val="Titre"/>
+        <w:pStyle w:val="Title"/>
         <w:jc w:val="center"/>
         <w:rPr>
           <w:rFonts w:asciiTheme="minorHAnsi" w:hAnsiTheme="minorHAnsi"/>
@@ -31,7 +31,7 @@
     </w:p>
     <w:p>
       <w:pPr>
-        <w:pStyle w:val="Titre"/>
+        <w:pStyle w:val="Title"/>
         <w:jc w:val="center"/>
         <w:rPr>
           <w:rFonts w:asciiTheme="minorHAnsi" w:hAnsiTheme="minorHAnsi"/>
@@ -40,7 +40,7 @@
     </w:p>
     <w:p>
       <w:pPr>
-        <w:pStyle w:val="Titre"/>
+        <w:pStyle w:val="Title"/>
         <w:jc w:val="center"/>
         <w:rPr>
           <w:rFonts w:asciiTheme="minorHAnsi" w:hAnsiTheme="minorHAnsi"/>
@@ -49,7 +49,7 @@
     </w:p>
     <w:p>
       <w:pPr>
-        <w:pStyle w:val="Titre"/>
+        <w:pStyle w:val="Title"/>
         <w:jc w:val="center"/>
         <w:rPr>
           <w:rFonts w:asciiTheme="minorHAnsi" w:hAnsiTheme="minorHAnsi"/>
@@ -58,7 +58,7 @@
     </w:p>
     <w:p>
       <w:pPr>
-        <w:pStyle w:val="Titre"/>
+        <w:pStyle w:val="Title"/>
         <w:jc w:val="center"/>
         <w:rPr>
           <w:rFonts w:asciiTheme="minorHAnsi" w:hAnsiTheme="minorHAnsi"/>
@@ -152,7 +152,7 @@
           <w:noProof/>
           <w:sz w:val="34"/>
           <w:szCs w:val="34"/>
-          <w:lang w:eastAsia="fr-CA"/>
+          <w:lang w:val="en-CA" w:eastAsia="en-CA"/>
         </w:rPr>
         <w:drawing>
           <wp:inline distT="0" distB="0" distL="0" distR="0" wp14:anchorId="0326F29E" wp14:editId="0836384C">
@@ -233,7 +233,7 @@
     </w:p>
     <w:p>
       <w:pPr>
-        <w:pStyle w:val="Titre1"/>
+        <w:pStyle w:val="Heading1"/>
         <w:rPr>
           <w:rFonts w:asciiTheme="minorHAnsi" w:hAnsiTheme="minorHAnsi"/>
           <w:b/>
@@ -290,7 +290,7 @@
       <w:hyperlink r:id="rId8" w:history="1">
         <w:r>
           <w:rPr>
-            <w:rStyle w:val="Lienhypertexte"/>
+            <w:rStyle w:val="Hyperlink"/>
           </w:rPr>
           <w:t>Jonathan.lafreniere@hotmail.com</w:t>
         </w:r>
@@ -536,7 +536,7 @@
       <w:hyperlink r:id="rId9" w:history="1">
         <w:r>
           <w:rPr>
-            <w:rStyle w:val="Lienhypertexte"/>
+            <w:rStyle w:val="Hyperlink"/>
           </w:rPr>
           <w:t>mick2896@hotmail.com</w:t>
         </w:r>
@@ -765,7 +765,7 @@
       <w:hyperlink r:id="rId10" w:history="1">
         <w:r>
           <w:rPr>
-            <w:rStyle w:val="Lienhypertexte"/>
+            <w:rStyle w:val="Hyperlink"/>
           </w:rPr>
           <w:t>christophe.belanger@outlook.com</w:t>
         </w:r>
@@ -1228,8 +1228,6 @@
         <w:tab/>
         <w:t xml:space="preserve">Ex. : </w:t>
       </w:r>
-      <w:bookmarkStart w:id="0" w:name="_GoBack"/>
-      <w:bookmarkEnd w:id="0"/>
       <w:r>
         <w:rPr>
           <w:noProof/>
@@ -1263,7 +1261,6 @@
     <w:p>
       <w:pPr>
         <w:spacing w:after="0"/>
-        <w:ind w:firstLine="708"/>
         <w:jc w:val="both"/>
         <w:rPr>
           <w:noProof/>
@@ -1274,7 +1271,6 @@
     <w:p>
       <w:pPr>
         <w:spacing w:after="0"/>
-        <w:ind w:firstLine="708"/>
         <w:jc w:val="both"/>
         <w:rPr>
           <w:noProof/>
@@ -1295,40 +1291,7 @@
     </w:p>
     <w:p>
       <w:pPr>
-        <w:spacing w:after="0"/>
-        <w:ind w:firstLine="708"/>
-        <w:jc w:val="both"/>
-        <w:rPr>
-          <w:noProof/>
-          <w:lang w:eastAsia="fr-CA"/>
-        </w:rPr>
-      </w:pPr>
-    </w:p>
-    <w:p>
-      <w:pPr>
-        <w:spacing w:after="0"/>
-        <w:ind w:firstLine="708"/>
-        <w:jc w:val="both"/>
-        <w:rPr>
-          <w:noProof/>
-          <w:lang w:eastAsia="fr-CA"/>
-        </w:rPr>
-      </w:pPr>
-    </w:p>
-    <w:p>
-      <w:pPr>
-        <w:spacing w:after="0"/>
-        <w:ind w:firstLine="708"/>
-        <w:jc w:val="both"/>
-        <w:rPr>
-          <w:noProof/>
-          <w:lang w:eastAsia="fr-CA"/>
-        </w:rPr>
-      </w:pPr>
-    </w:p>
-    <w:p>
-      <w:pPr>
-        <w:pStyle w:val="Titre1"/>
+        <w:pStyle w:val="Heading1"/>
         <w:rPr>
           <w:rFonts w:asciiTheme="minorHAnsi" w:hAnsiTheme="minorHAnsi"/>
           <w:b/>
@@ -1339,6 +1302,7 @@
           <w:rFonts w:asciiTheme="minorHAnsi" w:hAnsiTheme="minorHAnsi"/>
           <w:b/>
         </w:rPr>
+        <w:lastRenderedPageBreak/>
         <w:t>Documentation des pages de l’application</w:t>
       </w:r>
     </w:p>
@@ -1420,7 +1384,7 @@
       <w:r>
         <w:rPr>
           <w:noProof/>
-          <w:lang w:eastAsia="fr-CA"/>
+          <w:lang w:val="en-CA" w:eastAsia="en-CA"/>
         </w:rPr>
         <w:drawing>
           <wp:inline distT="0" distB="0" distL="0" distR="0" wp14:anchorId="0ED0981A" wp14:editId="724497FD">
@@ -1570,6 +1534,20 @@
     </w:p>
     <w:p>
       <w:pPr>
+        <w:spacing w:after="0"/>
+        <w:ind w:left="705"/>
+        <w:jc w:val="both"/>
+      </w:pPr>
+    </w:p>
+    <w:p>
+      <w:pPr>
+        <w:spacing w:after="0"/>
+        <w:ind w:left="705"/>
+        <w:jc w:val="both"/>
+      </w:pPr>
+    </w:p>
+    <w:p>
+      <w:pPr>
         <w:ind w:firstLine="708"/>
         <w:rPr>
           <w:i/>
@@ -1583,6 +1561,7 @@
           <w:sz w:val="28"/>
           <w:szCs w:val="28"/>
         </w:rPr>
+        <w:lastRenderedPageBreak/>
         <w:t xml:space="preserve">Camisoles </w:t>
       </w:r>
       <w:r>
@@ -1602,7 +1581,6 @@
         <w:rPr>
           <w:b/>
         </w:rPr>
-        <w:lastRenderedPageBreak/>
         <w:t xml:space="preserve">Description : </w:t>
       </w:r>
       <w:r>
@@ -1616,7 +1594,7 @@
       <w:r>
         <w:rPr>
           <w:noProof/>
-          <w:lang w:eastAsia="fr-CA"/>
+          <w:lang w:val="en-CA" w:eastAsia="en-CA"/>
         </w:rPr>
         <w:drawing>
           <wp:anchor distT="0" distB="0" distL="114300" distR="114300" simplePos="0" relativeHeight="251658240" behindDoc="1" locked="0" layoutInCell="1" allowOverlap="1">
@@ -1716,7 +1694,6 @@
     </w:p>
     <w:p>
       <w:pPr>
-        <w:ind w:firstLine="708"/>
         <w:rPr>
           <w:b/>
           <w:sz w:val="28"/>
@@ -1854,7 +1831,7 @@
       <w:r>
         <w:rPr>
           <w:noProof/>
-          <w:lang w:eastAsia="fr-CA"/>
+          <w:lang w:val="en-CA" w:eastAsia="en-CA"/>
         </w:rPr>
         <w:drawing>
           <wp:inline distT="0" distB="0" distL="0" distR="0" wp14:anchorId="4737144D" wp14:editId="12E79ACA">
@@ -1994,7 +1971,7 @@
       <w:r>
         <w:rPr>
           <w:noProof/>
-          <w:lang w:eastAsia="fr-CA"/>
+          <w:lang w:val="en-CA" w:eastAsia="en-CA"/>
         </w:rPr>
         <w:drawing>
           <wp:inline distT="0" distB="0" distL="0" distR="0" wp14:anchorId="37D7E731" wp14:editId="3C334422">
@@ -2102,7 +2079,7 @@
       <w:r>
         <w:rPr>
           <w:noProof/>
-          <w:lang w:eastAsia="fr-CA"/>
+          <w:lang w:val="en-CA" w:eastAsia="en-CA"/>
         </w:rPr>
         <w:drawing>
           <wp:inline distT="0" distB="0" distL="0" distR="0" wp14:anchorId="69B71FE2" wp14:editId="4DDE7D7A">
@@ -2156,6 +2133,7 @@
           <w:sz w:val="28"/>
           <w:szCs w:val="28"/>
         </w:rPr>
+        <w:lastRenderedPageBreak/>
         <w:t xml:space="preserve">Formulaire Personnes </w:t>
       </w:r>
       <w:r>
@@ -2183,7 +2161,6 @@
         <w:rPr>
           <w:b/>
         </w:rPr>
-        <w:lastRenderedPageBreak/>
         <w:t xml:space="preserve">Description : </w:t>
       </w:r>
       <w:r>
@@ -2237,7 +2214,7 @@
       <w:r>
         <w:rPr>
           <w:noProof/>
-          <w:lang w:eastAsia="fr-CA"/>
+          <w:lang w:val="en-CA" w:eastAsia="en-CA"/>
         </w:rPr>
         <w:drawing>
           <wp:inline distT="0" distB="0" distL="0" distR="0" wp14:anchorId="061A24A1" wp14:editId="20E087AA">
@@ -2345,7 +2322,7 @@
       <w:r>
         <w:rPr>
           <w:noProof/>
-          <w:lang w:eastAsia="fr-CA"/>
+          <w:lang w:val="en-CA" w:eastAsia="en-CA"/>
         </w:rPr>
         <w:drawing>
           <wp:inline distT="0" distB="0" distL="0" distR="0" wp14:anchorId="51A792EE" wp14:editId="3A7AE24C">
@@ -2419,6 +2396,7 @@
           <w:sz w:val="28"/>
           <w:szCs w:val="28"/>
         </w:rPr>
+        <w:lastRenderedPageBreak/>
         <w:t xml:space="preserve">Formulaire Entraineurs </w:t>
       </w:r>
       <w:r>
@@ -2446,7 +2424,6 @@
         <w:rPr>
           <w:b/>
         </w:rPr>
-        <w:lastRenderedPageBreak/>
         <w:t xml:space="preserve">Description : </w:t>
       </w:r>
       <w:r>
@@ -2493,7 +2470,7 @@
       <w:r>
         <w:rPr>
           <w:noProof/>
-          <w:lang w:eastAsia="fr-CA"/>
+          <w:lang w:val="en-CA" w:eastAsia="en-CA"/>
         </w:rPr>
         <w:drawing>
           <wp:inline distT="0" distB="0" distL="0" distR="0" wp14:anchorId="7384BB3A" wp14:editId="070EED15">
@@ -2627,6 +2604,7 @@
           <w:sz w:val="28"/>
           <w:szCs w:val="28"/>
         </w:rPr>
+        <w:lastRenderedPageBreak/>
         <w:t xml:space="preserve">Formulaire Disponibilité Entraineurs </w:t>
       </w:r>
       <w:r>
@@ -2649,7 +2627,6 @@
         <w:rPr>
           <w:b/>
         </w:rPr>
-        <w:lastRenderedPageBreak/>
         <w:t xml:space="preserve">Description : </w:t>
       </w:r>
       <w:r>
@@ -2689,7 +2666,7 @@
       <w:r>
         <w:rPr>
           <w:noProof/>
-          <w:lang w:eastAsia="fr-CA"/>
+          <w:lang w:val="en-CA" w:eastAsia="en-CA"/>
         </w:rPr>
         <w:drawing>
           <wp:inline distT="0" distB="0" distL="0" distR="0" wp14:anchorId="41B2FEC8" wp14:editId="25377C7B">
@@ -2807,7 +2784,7 @@
       <w:r>
         <w:rPr>
           <w:noProof/>
-          <w:lang w:eastAsia="fr-CA"/>
+          <w:lang w:val="en-CA" w:eastAsia="en-CA"/>
         </w:rPr>
         <w:drawing>
           <wp:inline distT="0" distB="0" distL="0" distR="0" wp14:anchorId="672460BC" wp14:editId="7EE92CB3">
@@ -2911,6 +2888,7 @@
           <w:sz w:val="28"/>
           <w:szCs w:val="28"/>
         </w:rPr>
+        <w:lastRenderedPageBreak/>
         <w:t xml:space="preserve">Rapport Joueurs </w:t>
       </w:r>
       <w:r>
@@ -2935,7 +2913,6 @@
         <w:rPr>
           <w:b/>
         </w:rPr>
-        <w:lastRenderedPageBreak/>
         <w:t xml:space="preserve">Description : </w:t>
       </w:r>
       <w:r>
@@ -2954,7 +2931,7 @@
       <w:r>
         <w:rPr>
           <w:noProof/>
-          <w:lang w:eastAsia="fr-CA"/>
+          <w:lang w:val="en-CA" w:eastAsia="en-CA"/>
         </w:rPr>
         <w:drawing>
           <wp:inline distT="0" distB="0" distL="0" distR="0" wp14:anchorId="39183E37" wp14:editId="6C8C0B49">
@@ -3177,6 +3154,7 @@
           <w:sz w:val="28"/>
           <w:szCs w:val="28"/>
         </w:rPr>
+        <w:lastRenderedPageBreak/>
         <w:t xml:space="preserve">Formulaire Joueurs </w:t>
       </w:r>
       <w:r>
@@ -3209,7 +3187,6 @@
           <w:noProof/>
           <w:lang w:eastAsia="fr-CA"/>
         </w:rPr>
-        <w:lastRenderedPageBreak/>
         <w:t xml:space="preserve">Description : </w:t>
       </w:r>
       <w:r>
@@ -3280,7 +3257,7 @@
       <w:r>
         <w:rPr>
           <w:noProof/>
-          <w:lang w:eastAsia="fr-CA"/>
+          <w:lang w:val="en-CA" w:eastAsia="en-CA"/>
         </w:rPr>
         <w:drawing>
           <wp:inline distT="0" distB="0" distL="0" distR="0" wp14:anchorId="5AA3D146" wp14:editId="62B01DCB">
@@ -3343,6 +3320,7 @@
           <w:sz w:val="28"/>
           <w:szCs w:val="28"/>
         </w:rPr>
+        <w:lastRenderedPageBreak/>
         <w:t xml:space="preserve">Rapport Catégories </w:t>
       </w:r>
       <w:r>
@@ -3375,7 +3353,6 @@
           <w:noProof/>
           <w:lang w:eastAsia="fr-CA"/>
         </w:rPr>
-        <w:lastRenderedPageBreak/>
         <w:t xml:space="preserve">Description : </w:t>
       </w:r>
       <w:r>
@@ -3397,7 +3374,7 @@
       <w:r>
         <w:rPr>
           <w:noProof/>
-          <w:lang w:eastAsia="fr-CA"/>
+          <w:lang w:val="en-CA" w:eastAsia="en-CA"/>
         </w:rPr>
         <w:drawing>
           <wp:inline distT="0" distB="0" distL="0" distR="0" wp14:anchorId="60B49FD6" wp14:editId="0C64BCE5">
@@ -3527,7 +3504,7 @@
       <w:r>
         <w:rPr>
           <w:noProof/>
-          <w:lang w:eastAsia="fr-CA"/>
+          <w:lang w:val="en-CA" w:eastAsia="en-CA"/>
         </w:rPr>
         <w:drawing>
           <wp:inline distT="0" distB="0" distL="0" distR="0" wp14:anchorId="47E578D2" wp14:editId="7365824B">
@@ -3713,7 +3690,7 @@
       <w:r>
         <w:rPr>
           <w:noProof/>
-          <w:lang w:eastAsia="fr-CA"/>
+          <w:lang w:val="en-CA" w:eastAsia="en-CA"/>
         </w:rPr>
         <w:drawing>
           <wp:inline distT="0" distB="0" distL="0" distR="0" wp14:anchorId="460F4FAA" wp14:editId="547003D3">
@@ -3868,7 +3845,7 @@
       <w:r>
         <w:rPr>
           <w:noProof/>
-          <w:lang w:eastAsia="fr-CA"/>
+          <w:lang w:val="en-CA" w:eastAsia="en-CA"/>
         </w:rPr>
         <w:drawing>
           <wp:anchor distT="0" distB="0" distL="114300" distR="114300" simplePos="0" relativeHeight="251659264" behindDoc="1" locked="0" layoutInCell="1" allowOverlap="1">
@@ -3981,6 +3958,7 @@
           <w:sz w:val="28"/>
           <w:szCs w:val="28"/>
         </w:rPr>
+        <w:lastRenderedPageBreak/>
         <w:t xml:space="preserve">Formulaire </w:t>
       </w:r>
       <w:r>
@@ -4029,7 +4007,6 @@
           <w:noProof/>
           <w:lang w:eastAsia="fr-CA"/>
         </w:rPr>
-        <w:lastRenderedPageBreak/>
         <w:t xml:space="preserve">Description : </w:t>
       </w:r>
       <w:r>
@@ -4115,7 +4092,7 @@
       <w:r>
         <w:rPr>
           <w:noProof/>
-          <w:lang w:eastAsia="fr-CA"/>
+          <w:lang w:val="en-CA" w:eastAsia="en-CA"/>
         </w:rPr>
         <w:drawing>
           <wp:inline distT="0" distB="0" distL="0" distR="0" wp14:anchorId="741A78F3" wp14:editId="416859E9">
@@ -4255,7 +4232,7 @@
       <w:r>
         <w:rPr>
           <w:noProof/>
-          <w:lang w:eastAsia="fr-CA"/>
+          <w:lang w:val="en-CA" w:eastAsia="en-CA"/>
         </w:rPr>
         <w:drawing>
           <wp:inline distT="0" distB="0" distL="0" distR="0" wp14:anchorId="05462FFE" wp14:editId="0BC1D0C5">
@@ -4353,6 +4330,7 @@
           <w:sz w:val="28"/>
           <w:szCs w:val="28"/>
         </w:rPr>
+        <w:lastRenderedPageBreak/>
         <w:t>Rapport</w:t>
       </w:r>
       <w:r>
@@ -4393,7 +4371,6 @@
           <w:noProof/>
           <w:lang w:eastAsia="fr-CA"/>
         </w:rPr>
-        <w:lastRenderedPageBreak/>
         <w:t xml:space="preserve">Description : </w:t>
       </w:r>
       <w:r>
@@ -4408,14 +4385,15 @@
       <w:pPr>
         <w:ind w:firstLine="708"/>
         <w:rPr>
-          <w:noProof/>
-          <w:lang w:eastAsia="fr-CA"/>
-        </w:rPr>
-      </w:pPr>
-      <w:r>
-        <w:rPr>
-          <w:noProof/>
-          <w:lang w:eastAsia="fr-CA"/>
+          <w:b/>
+          <w:sz w:val="28"/>
+          <w:szCs w:val="28"/>
+        </w:rPr>
+      </w:pPr>
+      <w:r>
+        <w:rPr>
+          <w:noProof/>
+          <w:lang w:val="en-CA" w:eastAsia="en-CA"/>
         </w:rPr>
         <w:drawing>
           <wp:inline distT="0" distB="0" distL="0" distR="0" wp14:anchorId="24D45BA1" wp14:editId="50690A3F">
@@ -4468,17 +4446,158 @@
       <w:pPr>
         <w:ind w:firstLine="708"/>
         <w:rPr>
-          <w:noProof/>
-          <w:lang w:eastAsia="fr-CA"/>
-        </w:rPr>
-      </w:pPr>
-      <w:r>
-        <w:rPr>
-          <w:b/>
-          <w:sz w:val="28"/>
-          <w:szCs w:val="28"/>
-        </w:rPr>
-        <w:t xml:space="preserve">Formulaire permissions </w:t>
+          <w:b/>
+          <w:sz w:val="28"/>
+          <w:szCs w:val="28"/>
+        </w:rPr>
+      </w:pPr>
+    </w:p>
+    <w:p>
+      <w:pPr>
+        <w:ind w:firstLine="708"/>
+        <w:rPr>
+          <w:b/>
+          <w:sz w:val="28"/>
+          <w:szCs w:val="28"/>
+        </w:rPr>
+      </w:pPr>
+    </w:p>
+    <w:p>
+      <w:pPr>
+        <w:ind w:firstLine="708"/>
+        <w:rPr>
+          <w:b/>
+          <w:sz w:val="28"/>
+          <w:szCs w:val="28"/>
+        </w:rPr>
+      </w:pPr>
+    </w:p>
+    <w:p>
+      <w:pPr>
+        <w:ind w:firstLine="708"/>
+        <w:rPr>
+          <w:b/>
+          <w:sz w:val="28"/>
+          <w:szCs w:val="28"/>
+        </w:rPr>
+      </w:pPr>
+    </w:p>
+    <w:p>
+      <w:pPr>
+        <w:ind w:firstLine="708"/>
+        <w:rPr>
+          <w:b/>
+          <w:sz w:val="28"/>
+          <w:szCs w:val="28"/>
+        </w:rPr>
+      </w:pPr>
+    </w:p>
+    <w:p>
+      <w:pPr>
+        <w:ind w:firstLine="708"/>
+        <w:rPr>
+          <w:b/>
+          <w:sz w:val="28"/>
+          <w:szCs w:val="28"/>
+        </w:rPr>
+      </w:pPr>
+    </w:p>
+    <w:p>
+      <w:pPr>
+        <w:ind w:firstLine="708"/>
+        <w:rPr>
+          <w:b/>
+          <w:sz w:val="28"/>
+          <w:szCs w:val="28"/>
+        </w:rPr>
+      </w:pPr>
+    </w:p>
+    <w:p>
+      <w:pPr>
+        <w:ind w:firstLine="708"/>
+        <w:rPr>
+          <w:b/>
+          <w:sz w:val="28"/>
+          <w:szCs w:val="28"/>
+        </w:rPr>
+      </w:pPr>
+    </w:p>
+    <w:p>
+      <w:pPr>
+        <w:ind w:firstLine="708"/>
+        <w:rPr>
+          <w:b/>
+          <w:sz w:val="28"/>
+          <w:szCs w:val="28"/>
+        </w:rPr>
+      </w:pPr>
+    </w:p>
+    <w:p>
+      <w:pPr>
+        <w:ind w:firstLine="708"/>
+        <w:rPr>
+          <w:b/>
+          <w:sz w:val="28"/>
+          <w:szCs w:val="28"/>
+        </w:rPr>
+      </w:pPr>
+    </w:p>
+    <w:p>
+      <w:pPr>
+        <w:ind w:firstLine="708"/>
+        <w:rPr>
+          <w:b/>
+          <w:sz w:val="28"/>
+          <w:szCs w:val="28"/>
+        </w:rPr>
+      </w:pPr>
+    </w:p>
+    <w:p>
+      <w:pPr>
+        <w:ind w:firstLine="708"/>
+        <w:rPr>
+          <w:b/>
+          <w:sz w:val="28"/>
+          <w:szCs w:val="28"/>
+        </w:rPr>
+      </w:pPr>
+    </w:p>
+    <w:p>
+      <w:pPr>
+        <w:ind w:firstLine="708"/>
+        <w:rPr>
+          <w:b/>
+          <w:sz w:val="28"/>
+          <w:szCs w:val="28"/>
+        </w:rPr>
+      </w:pPr>
+    </w:p>
+    <w:p>
+      <w:pPr>
+        <w:ind w:firstLine="708"/>
+        <w:rPr>
+          <w:b/>
+          <w:sz w:val="28"/>
+          <w:szCs w:val="28"/>
+        </w:rPr>
+      </w:pPr>
+    </w:p>
+    <w:p>
+      <w:pPr>
+        <w:ind w:firstLine="708"/>
+        <w:rPr>
+          <w:noProof/>
+          <w:lang w:eastAsia="fr-CA"/>
+        </w:rPr>
+      </w:pPr>
+      <w:r>
+        <w:rPr>
+          <w:b/>
+          <w:sz w:val="28"/>
+          <w:szCs w:val="28"/>
+        </w:rPr>
+        <w:lastRenderedPageBreak/>
+        <w:t xml:space="preserve">Formulaire Équipes </w:t>
       </w:r>
       <w:r>
         <w:rPr>
@@ -4486,15 +4605,7 @@
           <w:sz w:val="28"/>
           <w:szCs w:val="28"/>
         </w:rPr>
-        <w:t xml:space="preserve">– Page </w:t>
-      </w:r>
-      <w:r>
-        <w:rPr>
-          <w:i/>
-          <w:sz w:val="28"/>
-          <w:szCs w:val="28"/>
-        </w:rPr>
-        <w:t>510</w:t>
+        <w:t>– Page 380</w:t>
       </w:r>
       <w:r>
         <w:rPr>
@@ -4506,7 +4617,7 @@
     </w:p>
     <w:p>
       <w:pPr>
-        <w:ind w:firstLine="708"/>
+        <w:ind w:left="708"/>
         <w:rPr>
           <w:noProof/>
           <w:lang w:eastAsia="fr-CA"/>
@@ -4525,117 +4636,21 @@
           <w:noProof/>
           <w:lang w:eastAsia="fr-CA"/>
         </w:rPr>
-        <w:t>Ce formulaire permet de modifier les permissions des utilisateurs</w:t>
-      </w:r>
-      <w:r>
-        <w:rPr>
-          <w:noProof/>
-          <w:lang w:eastAsia="fr-CA"/>
-        </w:rPr>
-        <w:t>.</w:t>
-      </w:r>
-    </w:p>
-    <w:p>
-      <w:pPr>
-        <w:ind w:firstLine="708"/>
-        <w:rPr>
-          <w:b/>
-          <w:sz w:val="28"/>
-          <w:szCs w:val="28"/>
-        </w:rPr>
-      </w:pPr>
-      <w:r>
-        <w:rPr>
-          <w:noProof/>
-          <w:lang w:eastAsia="fr-CA"/>
-        </w:rPr>
-        <w:drawing>
-          <wp:inline distT="0" distB="0" distL="0" distR="0" wp14:anchorId="54482B95" wp14:editId="2B045143">
-            <wp:extent cx="5038725" cy="3457575"/>
-            <wp:effectExtent l="0" t="0" r="9525" b="9525"/>
-            <wp:docPr id="47" name="Image 47"/>
-            <wp:cNvGraphicFramePr>
-              <a:graphicFrameLocks xmlns:a="http://schemas.openxmlformats.org/drawingml/2006/main" noChangeAspect="1"/>
-            </wp:cNvGraphicFramePr>
-            <a:graphic xmlns:a="http://schemas.openxmlformats.org/drawingml/2006/main">
-              <a:graphicData uri="http://schemas.openxmlformats.org/drawingml/2006/picture">
-                <pic:pic xmlns:pic="http://schemas.openxmlformats.org/drawingml/2006/picture">
-                  <pic:nvPicPr>
-                    <pic:cNvPr id="1" name=""/>
-                    <pic:cNvPicPr/>
-                  </pic:nvPicPr>
-                  <pic:blipFill>
-                    <a:blip r:embed="rId30"/>
-                    <a:stretch>
-                      <a:fillRect/>
-                    </a:stretch>
-                  </pic:blipFill>
-                  <pic:spPr>
-                    <a:xfrm>
-                      <a:off x="0" y="0"/>
-                      <a:ext cx="5038725" cy="3457575"/>
-                    </a:xfrm>
-                    <a:prstGeom prst="rect">
-                      <a:avLst/>
-                    </a:prstGeom>
-                  </pic:spPr>
-                </pic:pic>
-              </a:graphicData>
-            </a:graphic>
-          </wp:inline>
-        </w:drawing>
-      </w:r>
-    </w:p>
-    <w:p>
-      <w:pPr>
-        <w:ind w:firstLine="708"/>
-        <w:rPr>
-          <w:b/>
-          <w:sz w:val="28"/>
-          <w:szCs w:val="28"/>
-        </w:rPr>
-      </w:pPr>
-    </w:p>
-    <w:p>
-      <w:pPr>
-        <w:ind w:firstLine="708"/>
-        <w:rPr>
-          <w:b/>
-          <w:sz w:val="28"/>
-          <w:szCs w:val="28"/>
-        </w:rPr>
-      </w:pPr>
-    </w:p>
-    <w:p>
-      <w:pPr>
-        <w:ind w:firstLine="708"/>
-        <w:rPr>
-          <w:noProof/>
-          <w:lang w:eastAsia="fr-CA"/>
-        </w:rPr>
-      </w:pPr>
-      <w:r>
-        <w:rPr>
-          <w:b/>
-          <w:sz w:val="28"/>
-          <w:szCs w:val="28"/>
-        </w:rPr>
-        <w:t xml:space="preserve">Formulaire Équipes </w:t>
-      </w:r>
-      <w:r>
-        <w:rPr>
-          <w:i/>
-          <w:sz w:val="28"/>
-          <w:szCs w:val="28"/>
-        </w:rPr>
-        <w:t>– Page 380</w:t>
-      </w:r>
-      <w:r>
-        <w:rPr>
-          <w:noProof/>
-          <w:lang w:eastAsia="fr-CA"/>
-        </w:rPr>
-        <w:t xml:space="preserve"> </w:t>
+        <w:t>Ce formulaire permet de modifier, ajouter ou supprimer une équipe</w:t>
+      </w:r>
+      <w:r>
+        <w:rPr>
+          <w:noProof/>
+          <w:lang w:eastAsia="fr-CA"/>
+        </w:rPr>
+        <w:t>. Cette page permet aussi de modifier les entraineurs qui y sont associés, d’inscrire l’équipe à un tournoi et d’inscrire les joueurs à l’équipe. De plus, il est possible de planifier les pratiques à l’aide de ce formulaire</w:t>
+      </w:r>
+      <w:r>
+        <w:rPr>
+          <w:noProof/>
+          <w:lang w:eastAsia="fr-CA"/>
+        </w:rPr>
+        <w:t xml:space="preserve">. </w:t>
       </w:r>
     </w:p>
     <w:p>
@@ -4652,45 +4667,6 @@
           <w:noProof/>
           <w:lang w:eastAsia="fr-CA"/>
         </w:rPr>
-        <w:lastRenderedPageBreak/>
-        <w:t xml:space="preserve">Description : </w:t>
-      </w:r>
-      <w:r>
-        <w:rPr>
-          <w:noProof/>
-          <w:lang w:eastAsia="fr-CA"/>
-        </w:rPr>
-        <w:t>Ce formulaire permet de modifier, ajouter ou supprimer une équipe</w:t>
-      </w:r>
-      <w:r>
-        <w:rPr>
-          <w:noProof/>
-          <w:lang w:eastAsia="fr-CA"/>
-        </w:rPr>
-        <w:t>. Cette page permet aussi de modifier les entraineurs qui y sont associés, d’inscrire l’équipe à un tournoi et d’inscrire les joueurs à l’équipe. De plus, il est possible de planifier les pratiques à l’aide de ce formulaire</w:t>
-      </w:r>
-      <w:r>
-        <w:rPr>
-          <w:noProof/>
-          <w:lang w:eastAsia="fr-CA"/>
-        </w:rPr>
-        <w:t xml:space="preserve">. </w:t>
-      </w:r>
-    </w:p>
-    <w:p>
-      <w:pPr>
-        <w:ind w:left="708"/>
-        <w:rPr>
-          <w:noProof/>
-          <w:lang w:eastAsia="fr-CA"/>
-        </w:rPr>
-      </w:pPr>
-      <w:r>
-        <w:rPr>
-          <w:b/>
-          <w:noProof/>
-          <w:lang w:eastAsia="fr-CA"/>
-        </w:rPr>
         <w:t>Validations :</w:t>
       </w:r>
       <w:r>
@@ -4700,15 +4676,6 @@
         </w:rPr>
         <w:t xml:space="preserve"> Le montant doit être un nombre positif, l’équipe doit avoir un nom.</w:t>
       </w:r>
-    </w:p>
-    <w:p>
-      <w:pPr>
-        <w:ind w:left="708"/>
-        <w:rPr>
-          <w:noProof/>
-          <w:lang w:eastAsia="fr-CA"/>
-        </w:rPr>
-      </w:pPr>
       <w:r>
         <w:rPr>
           <w:b/>
@@ -4720,7 +4687,7 @@
       <w:r>
         <w:rPr>
           <w:noProof/>
-          <w:lang w:eastAsia="fr-CA"/>
+          <w:lang w:val="en-CA" w:eastAsia="en-CA"/>
         </w:rPr>
         <w:drawing>
           <wp:anchor distT="0" distB="0" distL="114300" distR="114300" simplePos="0" relativeHeight="251660288" behindDoc="1" locked="0" layoutInCell="1" allowOverlap="1">
@@ -4754,7 +4721,7 @@
                     <pic:cNvPicPr/>
                   </pic:nvPicPr>
                   <pic:blipFill>
-                    <a:blip r:embed="rId31">
+                    <a:blip r:embed="rId30">
                       <a:extLst>
                         <a:ext uri="{28A0092B-C50C-407E-A947-70E740481C1C}">
                           <a14:useLocalDpi xmlns:a14="http://schemas.microsoft.com/office/drawing/2010/main" val="0"/>
@@ -4791,6 +4758,66 @@
       <w:pPr>
         <w:ind w:firstLine="708"/>
         <w:rPr>
+          <w:b/>
+          <w:sz w:val="28"/>
+          <w:szCs w:val="28"/>
+        </w:rPr>
+      </w:pPr>
+    </w:p>
+    <w:p>
+      <w:pPr>
+        <w:ind w:firstLine="708"/>
+        <w:rPr>
+          <w:b/>
+          <w:sz w:val="28"/>
+          <w:szCs w:val="28"/>
+        </w:rPr>
+      </w:pPr>
+    </w:p>
+    <w:p>
+      <w:pPr>
+        <w:ind w:firstLine="708"/>
+        <w:rPr>
+          <w:b/>
+          <w:sz w:val="28"/>
+          <w:szCs w:val="28"/>
+        </w:rPr>
+      </w:pPr>
+    </w:p>
+    <w:p>
+      <w:pPr>
+        <w:ind w:firstLine="708"/>
+        <w:rPr>
+          <w:b/>
+          <w:sz w:val="28"/>
+          <w:szCs w:val="28"/>
+        </w:rPr>
+      </w:pPr>
+    </w:p>
+    <w:p>
+      <w:pPr>
+        <w:ind w:firstLine="708"/>
+        <w:rPr>
+          <w:b/>
+          <w:sz w:val="28"/>
+          <w:szCs w:val="28"/>
+        </w:rPr>
+      </w:pPr>
+    </w:p>
+    <w:p>
+      <w:pPr>
+        <w:ind w:firstLine="708"/>
+        <w:rPr>
+          <w:b/>
+          <w:sz w:val="28"/>
+          <w:szCs w:val="28"/>
+        </w:rPr>
+      </w:pPr>
+    </w:p>
+    <w:p>
+      <w:pPr>
+        <w:ind w:firstLine="708"/>
+        <w:rPr>
           <w:noProof/>
           <w:lang w:eastAsia="fr-CA"/>
         </w:rPr>
@@ -4875,13 +4902,124 @@
       <w:r>
         <w:rPr>
           <w:noProof/>
-          <w:lang w:eastAsia="fr-CA"/>
+          <w:lang w:val="en-CA" w:eastAsia="en-CA"/>
         </w:rPr>
         <w:drawing>
           <wp:inline distT="0" distB="0" distL="0" distR="0" wp14:anchorId="7CEF2A74" wp14:editId="08BCC1BA">
             <wp:extent cx="1952625" cy="828675"/>
             <wp:effectExtent l="0" t="0" r="9525" b="9525"/>
             <wp:docPr id="32" name="Image 32"/>
+            <wp:cNvGraphicFramePr>
+              <a:graphicFrameLocks xmlns:a="http://schemas.openxmlformats.org/drawingml/2006/main" noChangeAspect="1"/>
+            </wp:cNvGraphicFramePr>
+            <a:graphic xmlns:a="http://schemas.openxmlformats.org/drawingml/2006/main">
+              <a:graphicData uri="http://schemas.openxmlformats.org/drawingml/2006/picture">
+                <pic:pic xmlns:pic="http://schemas.openxmlformats.org/drawingml/2006/picture">
+                  <pic:nvPicPr>
+                    <pic:cNvPr id="1" name=""/>
+                    <pic:cNvPicPr/>
+                  </pic:nvPicPr>
+                  <pic:blipFill>
+                    <a:blip r:embed="rId31"/>
+                    <a:stretch>
+                      <a:fillRect/>
+                    </a:stretch>
+                  </pic:blipFill>
+                  <pic:spPr>
+                    <a:xfrm>
+                      <a:off x="0" y="0"/>
+                      <a:ext cx="1952625" cy="828675"/>
+                    </a:xfrm>
+                    <a:prstGeom prst="rect">
+                      <a:avLst/>
+                    </a:prstGeom>
+                  </pic:spPr>
+                </pic:pic>
+              </a:graphicData>
+            </a:graphic>
+          </wp:inline>
+        </w:drawing>
+      </w:r>
+    </w:p>
+    <w:p>
+      <w:pPr>
+        <w:ind w:firstLine="708"/>
+        <w:rPr>
+          <w:b/>
+          <w:sz w:val="28"/>
+          <w:szCs w:val="28"/>
+        </w:rPr>
+      </w:pPr>
+    </w:p>
+    <w:p>
+      <w:pPr>
+        <w:ind w:left="708" w:firstLine="708"/>
+        <w:rPr>
+          <w:i/>
+          <w:sz w:val="28"/>
+          <w:szCs w:val="28"/>
+        </w:rPr>
+      </w:pPr>
+      <w:r>
+        <w:rPr>
+          <w:b/>
+          <w:sz w:val="28"/>
+          <w:szCs w:val="28"/>
+        </w:rPr>
+        <w:lastRenderedPageBreak/>
+        <w:t xml:space="preserve">Formulaire Tournois </w:t>
+      </w:r>
+      <w:r>
+        <w:rPr>
+          <w:i/>
+          <w:sz w:val="28"/>
+          <w:szCs w:val="28"/>
+        </w:rPr>
+        <w:t>– Page 400</w:t>
+      </w:r>
+    </w:p>
+    <w:p>
+      <w:pPr>
+        <w:ind w:left="708"/>
+        <w:rPr>
+          <w:noProof/>
+          <w:lang w:eastAsia="fr-CA"/>
+        </w:rPr>
+      </w:pPr>
+      <w:r>
+        <w:rPr>
+          <w:b/>
+          <w:noProof/>
+          <w:lang w:eastAsia="fr-CA"/>
+        </w:rPr>
+        <w:t xml:space="preserve">Description : </w:t>
+      </w:r>
+      <w:r>
+        <w:rPr>
+          <w:noProof/>
+          <w:lang w:eastAsia="fr-CA"/>
+        </w:rPr>
+        <w:t>Ce formulaire permet de créer un tournoi et d’indiquer le montant de l’inscription, qui sera ajouté aux transactions automatiquement lorsqu’une équipe s’inscrit.</w:t>
+      </w:r>
+    </w:p>
+    <w:p>
+      <w:pPr>
+        <w:ind w:firstLine="708"/>
+        <w:rPr>
+          <w:noProof/>
+          <w:lang w:eastAsia="fr-CA"/>
+        </w:rPr>
+      </w:pPr>
+      <w:r>
+        <w:rPr>
+          <w:noProof/>
+          <w:lang w:val="en-CA" w:eastAsia="en-CA"/>
+        </w:rPr>
+        <w:drawing>
+          <wp:inline distT="0" distB="0" distL="0" distR="0" wp14:anchorId="16C7B108" wp14:editId="7328573D">
+            <wp:extent cx="4181475" cy="2295525"/>
+            <wp:effectExtent l="0" t="0" r="9525" b="9525"/>
+            <wp:docPr id="33" name="Image 33"/>
             <wp:cNvGraphicFramePr>
               <a:graphicFrameLocks xmlns:a="http://schemas.openxmlformats.org/drawingml/2006/main" noChangeAspect="1"/>
             </wp:cNvGraphicFramePr>
@@ -4901,7 +5039,7 @@
                   <pic:spPr>
                     <a:xfrm>
                       <a:off x="0" y="0"/>
-                      <a:ext cx="1952625" cy="828675"/>
+                      <a:ext cx="4181475" cy="2295525"/>
                     </a:xfrm>
                     <a:prstGeom prst="rect">
                       <a:avLst/>
@@ -4937,52 +5075,43 @@
           <w:sz w:val="28"/>
           <w:szCs w:val="28"/>
         </w:rPr>
-        <w:t>– Page 400</w:t>
-      </w:r>
-    </w:p>
-    <w:p>
-      <w:pPr>
-        <w:ind w:left="708"/>
-        <w:rPr>
-          <w:noProof/>
-          <w:lang w:eastAsia="fr-CA"/>
-        </w:rPr>
-      </w:pPr>
-      <w:r>
-        <w:rPr>
-          <w:b/>
-          <w:noProof/>
-          <w:lang w:eastAsia="fr-CA"/>
-        </w:rPr>
-        <w:lastRenderedPageBreak/>
-        <w:t xml:space="preserve">Description : </w:t>
-      </w:r>
-      <w:r>
-        <w:rPr>
-          <w:noProof/>
-          <w:lang w:eastAsia="fr-CA"/>
-        </w:rPr>
-        <w:t>Ce formulaire permet de créer un tournoi et d’indiquer le montant de l’inscription, qui sera ajouté aux transactions automatiquement lorsqu’une équipe s’inscrit.</w:t>
-      </w:r>
-    </w:p>
-    <w:p>
-      <w:pPr>
-        <w:ind w:firstLine="708"/>
-        <w:rPr>
-          <w:noProof/>
-          <w:lang w:eastAsia="fr-CA"/>
-        </w:rPr>
-      </w:pPr>
-      <w:r>
-        <w:rPr>
-          <w:noProof/>
-          <w:lang w:eastAsia="fr-CA"/>
+        <w:t>– Page 410</w:t>
+      </w:r>
+    </w:p>
+    <w:p>
+      <w:pPr>
+        <w:ind w:firstLine="708"/>
+        <w:rPr>
+          <w:noProof/>
+          <w:lang w:eastAsia="fr-CA"/>
+        </w:rPr>
+      </w:pPr>
+      <w:r>
+        <w:rPr>
+          <w:noProof/>
+          <w:lang w:eastAsia="fr-CA"/>
+        </w:rPr>
+        <w:t>Ce formulaire sert à l’ajout, la modification ou la suppression d’un tournoi.</w:t>
+      </w:r>
+    </w:p>
+    <w:p>
+      <w:pPr>
+        <w:ind w:firstLine="708"/>
+        <w:rPr>
+          <w:noProof/>
+          <w:lang w:eastAsia="fr-CA"/>
+        </w:rPr>
+      </w:pPr>
+      <w:r>
+        <w:rPr>
+          <w:noProof/>
+          <w:lang w:val="en-CA" w:eastAsia="en-CA"/>
         </w:rPr>
         <w:drawing>
-          <wp:inline distT="0" distB="0" distL="0" distR="0" wp14:anchorId="16C7B108" wp14:editId="7328573D">
-            <wp:extent cx="4181475" cy="2295525"/>
-            <wp:effectExtent l="0" t="0" r="9525" b="9525"/>
-            <wp:docPr id="33" name="Image 33"/>
+          <wp:inline distT="0" distB="0" distL="0" distR="0" wp14:anchorId="287CB8E9" wp14:editId="35D50F8F">
+            <wp:extent cx="2762250" cy="1749997"/>
+            <wp:effectExtent l="0" t="0" r="0" b="3175"/>
+            <wp:docPr id="34" name="Image 34"/>
             <wp:cNvGraphicFramePr>
               <a:graphicFrameLocks xmlns:a="http://schemas.openxmlformats.org/drawingml/2006/main" noChangeAspect="1"/>
             </wp:cNvGraphicFramePr>
@@ -5002,7 +5131,7 @@
                   <pic:spPr>
                     <a:xfrm>
                       <a:off x="0" y="0"/>
-                      <a:ext cx="4181475" cy="2295525"/>
+                      <a:ext cx="2766122" cy="1752450"/>
                     </a:xfrm>
                     <a:prstGeom prst="rect">
                       <a:avLst/>
@@ -5018,6 +5147,86 @@
     <w:p>
       <w:pPr>
         <w:ind w:firstLine="708"/>
+        <w:jc w:val="center"/>
+        <w:rPr>
+          <w:noProof/>
+          <w:lang w:eastAsia="fr-CA"/>
+        </w:rPr>
+      </w:pPr>
+    </w:p>
+    <w:p>
+      <w:pPr>
+        <w:ind w:firstLine="708"/>
+        <w:jc w:val="center"/>
+        <w:rPr>
+          <w:noProof/>
+          <w:lang w:eastAsia="fr-CA"/>
+        </w:rPr>
+      </w:pPr>
+    </w:p>
+    <w:p>
+      <w:pPr>
+        <w:ind w:firstLine="708"/>
+        <w:jc w:val="center"/>
+        <w:rPr>
+          <w:noProof/>
+          <w:lang w:eastAsia="fr-CA"/>
+        </w:rPr>
+      </w:pPr>
+    </w:p>
+    <w:p>
+      <w:pPr>
+        <w:ind w:firstLine="708"/>
+        <w:jc w:val="center"/>
+        <w:rPr>
+          <w:noProof/>
+          <w:lang w:eastAsia="fr-CA"/>
+        </w:rPr>
+      </w:pPr>
+    </w:p>
+    <w:p>
+      <w:pPr>
+        <w:ind w:firstLine="708"/>
+        <w:jc w:val="center"/>
+        <w:rPr>
+          <w:noProof/>
+          <w:lang w:eastAsia="fr-CA"/>
+        </w:rPr>
+      </w:pPr>
+    </w:p>
+    <w:p>
+      <w:pPr>
+        <w:ind w:firstLine="708"/>
+        <w:jc w:val="center"/>
+        <w:rPr>
+          <w:noProof/>
+          <w:lang w:eastAsia="fr-CA"/>
+        </w:rPr>
+      </w:pPr>
+    </w:p>
+    <w:p>
+      <w:pPr>
+        <w:ind w:firstLine="708"/>
+        <w:jc w:val="center"/>
+        <w:rPr>
+          <w:noProof/>
+          <w:lang w:eastAsia="fr-CA"/>
+        </w:rPr>
+      </w:pPr>
+    </w:p>
+    <w:p>
+      <w:pPr>
+        <w:ind w:firstLine="708"/>
+        <w:jc w:val="center"/>
+        <w:rPr>
+          <w:noProof/>
+          <w:lang w:eastAsia="fr-CA"/>
+        </w:rPr>
+      </w:pPr>
+    </w:p>
+    <w:p>
+      <w:pPr>
+        <w:ind w:firstLine="708"/>
         <w:rPr>
           <w:i/>
           <w:sz w:val="28"/>
@@ -5030,7 +5239,24 @@
           <w:sz w:val="28"/>
           <w:szCs w:val="28"/>
         </w:rPr>
-        <w:t xml:space="preserve">Formulaire Tournois </w:t>
+        <w:lastRenderedPageBreak/>
+        <w:t>Rapport</w:t>
+      </w:r>
+      <w:r>
+        <w:rPr>
+          <w:b/>
+          <w:sz w:val="28"/>
+          <w:szCs w:val="28"/>
+        </w:rPr>
+        <w:t xml:space="preserve"> </w:t>
+      </w:r>
+      <w:r>
+        <w:rPr>
+          <w:b/>
+          <w:sz w:val="28"/>
+          <w:szCs w:val="28"/>
+        </w:rPr>
+        <w:t>Récipiendaires</w:t>
       </w:r>
       <w:r>
         <w:rPr>
@@ -5038,43 +5264,52 @@
           <w:sz w:val="28"/>
           <w:szCs w:val="28"/>
         </w:rPr>
-        <w:t>– Page 410</w:t>
-      </w:r>
-    </w:p>
-    <w:p>
-      <w:pPr>
-        <w:ind w:firstLine="708"/>
-        <w:rPr>
-          <w:noProof/>
-          <w:lang w:eastAsia="fr-CA"/>
-        </w:rPr>
-      </w:pPr>
-      <w:r>
-        <w:rPr>
-          <w:noProof/>
-          <w:lang w:eastAsia="fr-CA"/>
-        </w:rPr>
-        <w:t>Ce formulaire sert à l’ajout, la modification ou la suppression d’un tournoi.</w:t>
-      </w:r>
-    </w:p>
-    <w:p>
-      <w:pPr>
-        <w:ind w:firstLine="708"/>
-        <w:rPr>
-          <w:noProof/>
-          <w:lang w:eastAsia="fr-CA"/>
-        </w:rPr>
-      </w:pPr>
-      <w:r>
-        <w:rPr>
-          <w:noProof/>
-          <w:lang w:eastAsia="fr-CA"/>
+        <w:t>– Page 420</w:t>
+      </w:r>
+    </w:p>
+    <w:p>
+      <w:pPr>
+        <w:ind w:left="708"/>
+        <w:rPr>
+          <w:i/>
+          <w:sz w:val="28"/>
+          <w:szCs w:val="28"/>
+        </w:rPr>
+      </w:pPr>
+      <w:r>
+        <w:rPr>
+          <w:b/>
+          <w:noProof/>
+          <w:lang w:eastAsia="fr-CA"/>
+        </w:rPr>
+        <w:t xml:space="preserve">Description : </w:t>
+      </w:r>
+      <w:r>
+        <w:rPr>
+          <w:noProof/>
+          <w:lang w:eastAsia="fr-CA"/>
+        </w:rPr>
+        <w:t>Ce rapport affiche les prix et les gagnants qui y sont associés. Un lien est disponible pour ajouter des prix.</w:t>
+      </w:r>
+    </w:p>
+    <w:p>
+      <w:pPr>
+        <w:ind w:firstLine="708"/>
+        <w:rPr>
+          <w:noProof/>
+          <w:lang w:eastAsia="fr-CA"/>
+        </w:rPr>
+      </w:pPr>
+      <w:r>
+        <w:rPr>
+          <w:noProof/>
+          <w:lang w:val="en-CA" w:eastAsia="en-CA"/>
         </w:rPr>
         <w:drawing>
-          <wp:inline distT="0" distB="0" distL="0" distR="0" wp14:anchorId="287CB8E9" wp14:editId="35D50F8F">
-            <wp:extent cx="2762250" cy="1749997"/>
-            <wp:effectExtent l="0" t="0" r="0" b="3175"/>
-            <wp:docPr id="34" name="Image 34"/>
+          <wp:inline distT="0" distB="0" distL="0" distR="0" wp14:anchorId="53598B82" wp14:editId="3FFA5B0C">
+            <wp:extent cx="5486400" cy="1348105"/>
+            <wp:effectExtent l="0" t="0" r="0" b="4445"/>
+            <wp:docPr id="43" name="Image 43"/>
             <wp:cNvGraphicFramePr>
               <a:graphicFrameLocks xmlns:a="http://schemas.openxmlformats.org/drawingml/2006/main" noChangeAspect="1"/>
             </wp:cNvGraphicFramePr>
@@ -5094,7 +5329,7 @@
                   <pic:spPr>
                     <a:xfrm>
                       <a:off x="0" y="0"/>
-                      <a:ext cx="2766122" cy="1752450"/>
+                      <a:ext cx="5486400" cy="1348105"/>
                     </a:xfrm>
                     <a:prstGeom prst="rect">
                       <a:avLst/>
@@ -5110,86 +5345,6 @@
     <w:p>
       <w:pPr>
         <w:ind w:firstLine="708"/>
-        <w:jc w:val="center"/>
-        <w:rPr>
-          <w:noProof/>
-          <w:lang w:eastAsia="fr-CA"/>
-        </w:rPr>
-      </w:pPr>
-    </w:p>
-    <w:p>
-      <w:pPr>
-        <w:ind w:firstLine="708"/>
-        <w:jc w:val="center"/>
-        <w:rPr>
-          <w:noProof/>
-          <w:lang w:eastAsia="fr-CA"/>
-        </w:rPr>
-      </w:pPr>
-    </w:p>
-    <w:p>
-      <w:pPr>
-        <w:ind w:firstLine="708"/>
-        <w:jc w:val="center"/>
-        <w:rPr>
-          <w:noProof/>
-          <w:lang w:eastAsia="fr-CA"/>
-        </w:rPr>
-      </w:pPr>
-    </w:p>
-    <w:p>
-      <w:pPr>
-        <w:ind w:firstLine="708"/>
-        <w:jc w:val="center"/>
-        <w:rPr>
-          <w:noProof/>
-          <w:lang w:eastAsia="fr-CA"/>
-        </w:rPr>
-      </w:pPr>
-    </w:p>
-    <w:p>
-      <w:pPr>
-        <w:ind w:firstLine="708"/>
-        <w:jc w:val="center"/>
-        <w:rPr>
-          <w:noProof/>
-          <w:lang w:eastAsia="fr-CA"/>
-        </w:rPr>
-      </w:pPr>
-    </w:p>
-    <w:p>
-      <w:pPr>
-        <w:ind w:firstLine="708"/>
-        <w:jc w:val="center"/>
-        <w:rPr>
-          <w:noProof/>
-          <w:lang w:eastAsia="fr-CA"/>
-        </w:rPr>
-      </w:pPr>
-    </w:p>
-    <w:p>
-      <w:pPr>
-        <w:ind w:firstLine="708"/>
-        <w:jc w:val="center"/>
-        <w:rPr>
-          <w:noProof/>
-          <w:lang w:eastAsia="fr-CA"/>
-        </w:rPr>
-      </w:pPr>
-    </w:p>
-    <w:p>
-      <w:pPr>
-        <w:ind w:firstLine="708"/>
-        <w:jc w:val="center"/>
-        <w:rPr>
-          <w:noProof/>
-          <w:lang w:eastAsia="fr-CA"/>
-        </w:rPr>
-      </w:pPr>
-    </w:p>
-    <w:p>
-      <w:pPr>
-        <w:ind w:firstLine="708"/>
         <w:rPr>
           <w:i/>
           <w:sz w:val="28"/>
@@ -5202,7 +5357,15 @@
           <w:sz w:val="28"/>
           <w:szCs w:val="28"/>
         </w:rPr>
-        <w:t>Rapport</w:t>
+        <w:t xml:space="preserve">Formulaire </w:t>
+      </w:r>
+      <w:r>
+        <w:rPr>
+          <w:b/>
+          <w:sz w:val="28"/>
+          <w:szCs w:val="28"/>
+        </w:rPr>
+        <w:t>Transactions</w:t>
       </w:r>
       <w:r>
         <w:rPr>
@@ -5214,37 +5377,35 @@
       </w:r>
       <w:r>
         <w:rPr>
-          <w:b/>
-          <w:sz w:val="28"/>
-          <w:szCs w:val="28"/>
-        </w:rPr>
-        <w:t>Récipiendaires</w:t>
-      </w:r>
-      <w:r>
-        <w:rPr>
           <w:i/>
           <w:sz w:val="28"/>
           <w:szCs w:val="28"/>
         </w:rPr>
-        <w:t>– Page 420</w:t>
-      </w:r>
-    </w:p>
-    <w:p>
-      <w:pPr>
-        <w:ind w:left="708"/>
+        <w:t xml:space="preserve">– Page </w:t>
+      </w:r>
+      <w:r>
         <w:rPr>
           <w:i/>
           <w:sz w:val="28"/>
           <w:szCs w:val="28"/>
         </w:rPr>
-      </w:pPr>
-      <w:r>
-        <w:rPr>
-          <w:b/>
-          <w:noProof/>
-          <w:lang w:eastAsia="fr-CA"/>
-        </w:rPr>
-        <w:lastRenderedPageBreak/>
+        <w:t>430</w:t>
+      </w:r>
+    </w:p>
+    <w:p>
+      <w:pPr>
+        <w:ind w:firstLine="708"/>
+        <w:rPr>
+          <w:noProof/>
+          <w:lang w:eastAsia="fr-CA"/>
+        </w:rPr>
+      </w:pPr>
+      <w:r>
+        <w:rPr>
+          <w:b/>
+          <w:noProof/>
+          <w:lang w:eastAsia="fr-CA"/>
+        </w:rPr>
         <w:t xml:space="preserve">Description : </w:t>
       </w:r>
       <w:r>
@@ -5252,27 +5413,76 @@
           <w:noProof/>
           <w:lang w:eastAsia="fr-CA"/>
         </w:rPr>
-        <w:t>Ce rapport affiche les prix et les gagnants qui y sont associés. Un lien est disponible pour ajouter des prix.</w:t>
-      </w:r>
-    </w:p>
-    <w:p>
-      <w:pPr>
-        <w:ind w:firstLine="708"/>
-        <w:rPr>
-          <w:noProof/>
-          <w:lang w:eastAsia="fr-CA"/>
-        </w:rPr>
-      </w:pPr>
-      <w:r>
-        <w:rPr>
-          <w:noProof/>
-          <w:lang w:eastAsia="fr-CA"/>
+        <w:t>Ce formulaire sert à ajouter, modifier ou supprimer un prix.</w:t>
+      </w:r>
+    </w:p>
+    <w:p>
+      <w:pPr>
+        <w:ind w:firstLine="708"/>
+        <w:rPr>
+          <w:noProof/>
+          <w:lang w:eastAsia="fr-CA"/>
+        </w:rPr>
+      </w:pPr>
+      <w:r>
+        <w:rPr>
+          <w:b/>
+          <w:noProof/>
+          <w:lang w:eastAsia="fr-CA"/>
+        </w:rPr>
+        <w:t xml:space="preserve">Validations : </w:t>
+      </w:r>
+      <w:r>
+        <w:rPr>
+          <w:noProof/>
+          <w:lang w:eastAsia="fr-CA"/>
+        </w:rPr>
+        <w:t>Champs obligatoires, le montant doit être supérieur à 0</w:t>
+      </w:r>
+    </w:p>
+    <w:p>
+      <w:pPr>
+        <w:ind w:firstLine="708"/>
+        <w:rPr>
+          <w:noProof/>
+          <w:lang w:eastAsia="fr-CA"/>
+        </w:rPr>
+      </w:pPr>
+      <w:r>
+        <w:rPr>
+          <w:b/>
+          <w:noProof/>
+          <w:lang w:eastAsia="fr-CA"/>
+        </w:rPr>
+        <w:t xml:space="preserve">Fonctionnalités additionnelles : </w:t>
+      </w:r>
+      <w:r>
+        <w:rPr>
+          <w:noProof/>
+          <w:lang w:eastAsia="fr-CA"/>
+        </w:rPr>
+        <w:t>Création de factures associées à la transaction.</w:t>
+      </w:r>
+    </w:p>
+    <w:p>
+      <w:pPr>
+        <w:ind w:firstLine="708"/>
+        <w:rPr>
+          <w:b/>
+          <w:sz w:val="28"/>
+          <w:szCs w:val="28"/>
+        </w:rPr>
+      </w:pPr>
+      <w:r>
+        <w:rPr>
+          <w:noProof/>
+          <w:lang w:val="en-CA" w:eastAsia="en-CA"/>
         </w:rPr>
         <w:drawing>
-          <wp:inline distT="0" distB="0" distL="0" distR="0" wp14:anchorId="53598B82" wp14:editId="3FFA5B0C">
-            <wp:extent cx="5486400" cy="1348105"/>
-            <wp:effectExtent l="0" t="0" r="0" b="4445"/>
-            <wp:docPr id="43" name="Image 43"/>
+          <wp:inline distT="0" distB="0" distL="0" distR="0" wp14:anchorId="28347E5A" wp14:editId="2F381684">
+            <wp:extent cx="4381500" cy="2019300"/>
+            <wp:effectExtent l="0" t="0" r="0" b="0"/>
+            <wp:docPr id="44" name="Image 44"/>
             <wp:cNvGraphicFramePr>
               <a:graphicFrameLocks xmlns:a="http://schemas.openxmlformats.org/drawingml/2006/main" noChangeAspect="1"/>
             </wp:cNvGraphicFramePr>
@@ -5292,7 +5502,7 @@
                   <pic:spPr>
                     <a:xfrm>
                       <a:off x="0" y="0"/>
-                      <a:ext cx="5486400" cy="1348105"/>
+                      <a:ext cx="4381500" cy="2019300"/>
                     </a:xfrm>
                     <a:prstGeom prst="rect">
                       <a:avLst/>
@@ -5309,6 +5519,16 @@
       <w:pPr>
         <w:ind w:firstLine="708"/>
         <w:rPr>
+          <w:b/>
+          <w:sz w:val="28"/>
+          <w:szCs w:val="28"/>
+        </w:rPr>
+      </w:pPr>
+    </w:p>
+    <w:p>
+      <w:pPr>
+        <w:ind w:firstLine="708"/>
+        <w:rPr>
           <w:i/>
           <w:sz w:val="28"/>
           <w:szCs w:val="28"/>
@@ -5320,23 +5540,7 @@
           <w:sz w:val="28"/>
           <w:szCs w:val="28"/>
         </w:rPr>
-        <w:t xml:space="preserve">Formulaire </w:t>
-      </w:r>
-      <w:r>
-        <w:rPr>
-          <w:b/>
-          <w:sz w:val="28"/>
-          <w:szCs w:val="28"/>
-        </w:rPr>
-        <w:t>Transactions</w:t>
-      </w:r>
-      <w:r>
-        <w:rPr>
-          <w:b/>
-          <w:sz w:val="28"/>
-          <w:szCs w:val="28"/>
-        </w:rPr>
-        <w:t xml:space="preserve"> </w:t>
+        <w:t>Formulaire Postes Budgétaires</w:t>
       </w:r>
       <w:r>
         <w:rPr>
@@ -5344,20 +5548,12 @@
           <w:sz w:val="28"/>
           <w:szCs w:val="28"/>
         </w:rPr>
-        <w:t xml:space="preserve">– Page </w:t>
-      </w:r>
-      <w:r>
-        <w:rPr>
-          <w:i/>
-          <w:sz w:val="28"/>
-          <w:szCs w:val="28"/>
-        </w:rPr>
-        <w:t>430</w:t>
-      </w:r>
-    </w:p>
-    <w:p>
-      <w:pPr>
-        <w:ind w:firstLine="708"/>
+        <w:t>– Page 260</w:t>
+      </w:r>
+    </w:p>
+    <w:p>
+      <w:pPr>
+        <w:ind w:left="708"/>
         <w:rPr>
           <w:noProof/>
           <w:lang w:eastAsia="fr-CA"/>
@@ -5376,15 +5572,15 @@
           <w:noProof/>
           <w:lang w:eastAsia="fr-CA"/>
         </w:rPr>
-        <w:t>Ce formulaire sert à ajouter, modifier ou supprimer un prix.</w:t>
-      </w:r>
-    </w:p>
-    <w:p>
-      <w:pPr>
-        <w:ind w:firstLine="708"/>
-        <w:rPr>
-          <w:noProof/>
-          <w:lang w:eastAsia="fr-CA"/>
+        <w:t>Ce formulaire permet de créer un poste budgétaire et de spécifier s’il correspond à des transactions signifiant une entrée ou une sortie d’argent.</w:t>
+      </w:r>
+    </w:p>
+    <w:p>
+      <w:pPr>
+        <w:ind w:left="708"/>
+        <w:rPr>
+          <w:sz w:val="28"/>
+          <w:szCs w:val="28"/>
         </w:rPr>
       </w:pPr>
       <w:r>
@@ -5400,52 +5596,28 @@
           <w:noProof/>
           <w:lang w:eastAsia="fr-CA"/>
         </w:rPr>
-        <w:t>Champs obligatoires, le montant doit être supérieur à 0</w:t>
-      </w:r>
-    </w:p>
-    <w:p>
-      <w:pPr>
-        <w:ind w:firstLine="708"/>
-        <w:rPr>
-          <w:noProof/>
-          <w:lang w:eastAsia="fr-CA"/>
-        </w:rPr>
-      </w:pPr>
-      <w:r>
-        <w:rPr>
-          <w:b/>
-          <w:noProof/>
-          <w:lang w:eastAsia="fr-CA"/>
-        </w:rPr>
-        <w:t xml:space="preserve">Fonctionnalités additionnelles : </w:t>
-      </w:r>
-      <w:r>
-        <w:rPr>
-          <w:noProof/>
-          <w:lang w:eastAsia="fr-CA"/>
-        </w:rPr>
-        <w:t>Création de factures associées à la transaction.</w:t>
-      </w:r>
-    </w:p>
-    <w:p>
-      <w:pPr>
-        <w:ind w:firstLine="708"/>
-        <w:rPr>
-          <w:b/>
-          <w:sz w:val="28"/>
-          <w:szCs w:val="28"/>
-        </w:rPr>
-      </w:pPr>
-      <w:r>
-        <w:rPr>
-          <w:noProof/>
-          <w:lang w:eastAsia="fr-CA"/>
+        <w:t>Le nom du poste budgétaire ne peut pas être nul.</w:t>
+      </w:r>
+    </w:p>
+    <w:p>
+      <w:pPr>
+        <w:ind w:firstLine="708"/>
+        <w:rPr>
+          <w:b/>
+          <w:sz w:val="28"/>
+          <w:szCs w:val="28"/>
+        </w:rPr>
+      </w:pPr>
+      <w:r>
+        <w:rPr>
+          <w:noProof/>
+          <w:lang w:val="en-CA" w:eastAsia="en-CA"/>
         </w:rPr>
         <w:drawing>
-          <wp:inline distT="0" distB="0" distL="0" distR="0" wp14:anchorId="28347E5A" wp14:editId="2F381684">
-            <wp:extent cx="4381500" cy="2019300"/>
+          <wp:inline distT="0" distB="0" distL="0" distR="0" wp14:anchorId="3A66FA67" wp14:editId="0FFB5501">
+            <wp:extent cx="2971800" cy="723900"/>
             <wp:effectExtent l="0" t="0" r="0" b="0"/>
-            <wp:docPr id="44" name="Image 44"/>
+            <wp:docPr id="45" name="Image 45"/>
             <wp:cNvGraphicFramePr>
               <a:graphicFrameLocks xmlns:a="http://schemas.openxmlformats.org/drawingml/2006/main" noChangeAspect="1"/>
             </wp:cNvGraphicFramePr>
@@ -5465,7 +5637,7 @@
                   <pic:spPr>
                     <a:xfrm>
                       <a:off x="0" y="0"/>
-                      <a:ext cx="4381500" cy="2019300"/>
+                      <a:ext cx="2971800" cy="723900"/>
                     </a:xfrm>
                     <a:prstGeom prst="rect">
                       <a:avLst/>
@@ -5480,7 +5652,6 @@
     </w:p>
     <w:p>
       <w:pPr>
-        <w:ind w:firstLine="708"/>
         <w:rPr>
           <w:b/>
           <w:sz w:val="28"/>
@@ -5503,7 +5674,8 @@
           <w:sz w:val="28"/>
           <w:szCs w:val="28"/>
         </w:rPr>
-        <w:t>Formulaire Postes Budgétaires</w:t>
+        <w:lastRenderedPageBreak/>
+        <w:t xml:space="preserve">Formulaire Factures </w:t>
       </w:r>
       <w:r>
         <w:rPr>
@@ -5511,7 +5683,7 @@
           <w:sz w:val="28"/>
           <w:szCs w:val="28"/>
         </w:rPr>
-        <w:t>– Page 260</w:t>
+        <w:t>– Page 360</w:t>
       </w:r>
     </w:p>
     <w:p>
@@ -5535,13 +5707,14 @@
           <w:noProof/>
           <w:lang w:eastAsia="fr-CA"/>
         </w:rPr>
-        <w:t>Ce formulaire permet de créer un poste budgétaire et de spécifier s’il correspond à des transactions signifiant une entrée ou une sortie d’argent.</w:t>
+        <w:t>Ce formulaire permet d’associer une facture à une transaction.</w:t>
       </w:r>
     </w:p>
     <w:p>
       <w:pPr>
         <w:ind w:left="708"/>
         <w:rPr>
+          <w:b/>
           <w:sz w:val="28"/>
           <w:szCs w:val="28"/>
         </w:rPr>
@@ -5554,33 +5727,26 @@
         </w:rPr>
         <w:t xml:space="preserve">Validations : </w:t>
       </w:r>
-      <w:r>
-        <w:rPr>
-          <w:noProof/>
-          <w:lang w:eastAsia="fr-CA"/>
-        </w:rPr>
-        <w:t>Le nom du poste budgétaire ne peut pas être nul.</w:t>
-      </w:r>
-    </w:p>
-    <w:p>
-      <w:pPr>
-        <w:ind w:firstLine="708"/>
-        <w:rPr>
-          <w:b/>
-          <w:sz w:val="28"/>
-          <w:szCs w:val="28"/>
-        </w:rPr>
-      </w:pPr>
-      <w:r>
-        <w:rPr>
-          <w:noProof/>
-          <w:lang w:eastAsia="fr-CA"/>
+    </w:p>
+    <w:p>
+      <w:pPr>
+        <w:ind w:firstLine="708"/>
+        <w:rPr>
+          <w:b/>
+          <w:sz w:val="28"/>
+          <w:szCs w:val="28"/>
+        </w:rPr>
+      </w:pPr>
+      <w:r>
+        <w:rPr>
+          <w:noProof/>
+          <w:lang w:val="en-CA" w:eastAsia="en-CA"/>
         </w:rPr>
         <w:drawing>
-          <wp:inline distT="0" distB="0" distL="0" distR="0" wp14:anchorId="3A66FA67" wp14:editId="0FFB5501">
-            <wp:extent cx="2971800" cy="723900"/>
-            <wp:effectExtent l="0" t="0" r="0" b="0"/>
-            <wp:docPr id="45" name="Image 45"/>
+          <wp:inline distT="0" distB="0" distL="0" distR="0" wp14:anchorId="20016023" wp14:editId="2B3B0393">
+            <wp:extent cx="3095625" cy="866775"/>
+            <wp:effectExtent l="0" t="0" r="9525" b="9525"/>
+            <wp:docPr id="46" name="Image 46"/>
             <wp:cNvGraphicFramePr>
               <a:graphicFrameLocks xmlns:a="http://schemas.openxmlformats.org/drawingml/2006/main" noChangeAspect="1"/>
             </wp:cNvGraphicFramePr>
@@ -5600,7 +5766,7 @@
                   <pic:spPr>
                     <a:xfrm>
                       <a:off x="0" y="0"/>
-                      <a:ext cx="2971800" cy="723900"/>
+                      <a:ext cx="3095625" cy="866775"/>
                     </a:xfrm>
                     <a:prstGeom prst="rect">
                       <a:avLst/>
@@ -5615,54 +5781,43 @@
     </w:p>
     <w:p>
       <w:pPr>
-        <w:rPr>
-          <w:b/>
-          <w:sz w:val="28"/>
-          <w:szCs w:val="28"/>
-        </w:rPr>
-      </w:pPr>
-    </w:p>
-    <w:p>
-      <w:pPr>
-        <w:ind w:firstLine="708"/>
+        <w:ind w:firstLine="708"/>
+        <w:rPr>
+          <w:noProof/>
+          <w:lang w:eastAsia="fr-CA"/>
+        </w:rPr>
+      </w:pPr>
+      <w:r>
+        <w:rPr>
+          <w:b/>
+          <w:sz w:val="28"/>
+          <w:szCs w:val="28"/>
+        </w:rPr>
+        <w:t xml:space="preserve">Rapport Utilisateurs </w:t>
+      </w:r>
+      <w:r>
         <w:rPr>
           <w:i/>
           <w:sz w:val="28"/>
           <w:szCs w:val="28"/>
         </w:rPr>
-      </w:pPr>
-      <w:r>
-        <w:rPr>
-          <w:b/>
-          <w:sz w:val="28"/>
-          <w:szCs w:val="28"/>
-        </w:rPr>
-        <w:t xml:space="preserve">Formulaire Factures </w:t>
-      </w:r>
-      <w:r>
-        <w:rPr>
-          <w:i/>
-          <w:sz w:val="28"/>
-          <w:szCs w:val="28"/>
-        </w:rPr>
-        <w:t>– Page 360</w:t>
-      </w:r>
-    </w:p>
-    <w:p>
-      <w:pPr>
-        <w:ind w:left="708"/>
-        <w:rPr>
-          <w:noProof/>
-          <w:lang w:eastAsia="fr-CA"/>
-        </w:rPr>
-      </w:pPr>
-      <w:r>
-        <w:rPr>
-          <w:b/>
-          <w:noProof/>
-          <w:lang w:eastAsia="fr-CA"/>
-        </w:rPr>
-        <w:lastRenderedPageBreak/>
+        <w:t>– Page 520</w:t>
+      </w:r>
+    </w:p>
+    <w:p>
+      <w:pPr>
+        <w:ind w:firstLine="708"/>
+        <w:rPr>
+          <w:noProof/>
+          <w:lang w:eastAsia="fr-CA"/>
+        </w:rPr>
+      </w:pPr>
+      <w:r>
+        <w:rPr>
+          <w:b/>
+          <w:noProof/>
+          <w:lang w:eastAsia="fr-CA"/>
+        </w:rPr>
         <w:t xml:space="preserve">Description : </w:t>
       </w:r>
       <w:r>
@@ -5670,46 +5825,28 @@
           <w:noProof/>
           <w:lang w:eastAsia="fr-CA"/>
         </w:rPr>
-        <w:t>Ce formulaire permet d’associer une facture à une transaction.</w:t>
-      </w:r>
-    </w:p>
-    <w:p>
-      <w:pPr>
-        <w:ind w:left="708"/>
-        <w:rPr>
-          <w:b/>
-          <w:sz w:val="28"/>
-          <w:szCs w:val="28"/>
-        </w:rPr>
-      </w:pPr>
-      <w:r>
-        <w:rPr>
-          <w:b/>
-          <w:noProof/>
-          <w:lang w:eastAsia="fr-CA"/>
-        </w:rPr>
-        <w:t xml:space="preserve">Validations : </w:t>
-      </w:r>
-    </w:p>
-    <w:p>
-      <w:pPr>
-        <w:ind w:firstLine="708"/>
-        <w:rPr>
-          <w:b/>
-          <w:sz w:val="28"/>
-          <w:szCs w:val="28"/>
-        </w:rPr>
-      </w:pPr>
-      <w:r>
-        <w:rPr>
-          <w:noProof/>
-          <w:lang w:eastAsia="fr-CA"/>
+        <w:t>Ce formulaire permet de voir, ajouter ou modifier les utilisateurs.</w:t>
+      </w:r>
+    </w:p>
+    <w:p>
+      <w:pPr>
+        <w:ind w:firstLine="708"/>
+        <w:rPr>
+          <w:b/>
+          <w:sz w:val="28"/>
+          <w:szCs w:val="28"/>
+        </w:rPr>
+      </w:pPr>
+      <w:r>
+        <w:rPr>
+          <w:noProof/>
+          <w:lang w:val="en-CA" w:eastAsia="en-CA"/>
         </w:rPr>
         <w:drawing>
-          <wp:inline distT="0" distB="0" distL="0" distR="0" wp14:anchorId="20016023" wp14:editId="2B3B0393">
-            <wp:extent cx="3095625" cy="866775"/>
-            <wp:effectExtent l="0" t="0" r="9525" b="9525"/>
-            <wp:docPr id="46" name="Image 46"/>
+          <wp:inline distT="0" distB="0" distL="0" distR="0" wp14:anchorId="6589756A" wp14:editId="656A558C">
+            <wp:extent cx="4572000" cy="2257425"/>
+            <wp:effectExtent l="0" t="0" r="0" b="9525"/>
+            <wp:docPr id="48" name="Image 48"/>
             <wp:cNvGraphicFramePr>
               <a:graphicFrameLocks xmlns:a="http://schemas.openxmlformats.org/drawingml/2006/main" noChangeAspect="1"/>
             </wp:cNvGraphicFramePr>
@@ -5729,7 +5866,7 @@
                   <pic:spPr>
                     <a:xfrm>
                       <a:off x="0" y="0"/>
-                      <a:ext cx="3095625" cy="866775"/>
+                      <a:ext cx="4572000" cy="2257425"/>
                     </a:xfrm>
                     <a:prstGeom prst="rect">
                       <a:avLst/>
@@ -5756,7 +5893,7 @@
           <w:sz w:val="28"/>
           <w:szCs w:val="28"/>
         </w:rPr>
-        <w:t xml:space="preserve">Rapport Utilisateurs </w:t>
+        <w:t xml:space="preserve">Création d’Utilisateurs </w:t>
       </w:r>
       <w:r>
         <w:rPr>
@@ -5764,12 +5901,12 @@
           <w:sz w:val="28"/>
           <w:szCs w:val="28"/>
         </w:rPr>
-        <w:t>– Page 520</w:t>
-      </w:r>
-    </w:p>
-    <w:p>
-      <w:pPr>
-        <w:ind w:firstLine="708"/>
+        <w:t>– Page 521</w:t>
+      </w:r>
+    </w:p>
+    <w:p>
+      <w:pPr>
+        <w:ind w:left="708"/>
         <w:rPr>
           <w:noProof/>
           <w:lang w:eastAsia="fr-CA"/>
@@ -5788,28 +5925,52 @@
           <w:noProof/>
           <w:lang w:eastAsia="fr-CA"/>
         </w:rPr>
-        <w:t>Ce formulaire permet de voir, ajouter ou modifier les utilisateurs.</w:t>
-      </w:r>
-    </w:p>
-    <w:p>
-      <w:pPr>
-        <w:ind w:firstLine="708"/>
-        <w:rPr>
-          <w:b/>
-          <w:sz w:val="28"/>
-          <w:szCs w:val="28"/>
-        </w:rPr>
-      </w:pPr>
-      <w:r>
-        <w:rPr>
-          <w:noProof/>
-          <w:lang w:eastAsia="fr-CA"/>
+        <w:t>Ce formulaire permet de modifier le mot de passe d’un utilisateur et d’y associer une personne.</w:t>
+      </w:r>
+    </w:p>
+    <w:p>
+      <w:pPr>
+        <w:ind w:left="708"/>
+        <w:rPr>
+          <w:noProof/>
+          <w:lang w:eastAsia="fr-CA"/>
+        </w:rPr>
+      </w:pPr>
+      <w:r>
+        <w:rPr>
+          <w:b/>
+          <w:noProof/>
+          <w:lang w:eastAsia="fr-CA"/>
+        </w:rPr>
+        <w:t xml:space="preserve">Validations : </w:t>
+      </w:r>
+      <w:r>
+        <w:rPr>
+          <w:noProof/>
+          <w:lang w:eastAsia="fr-CA"/>
+        </w:rPr>
+        <w:t>Le mot de passe et le nom d’utilisateur sont obligatoires, le nom d’utilisateur doit être unique.</w:t>
+      </w:r>
+    </w:p>
+    <w:p>
+      <w:pPr>
+        <w:ind w:firstLine="708"/>
+        <w:rPr>
+          <w:b/>
+          <w:sz w:val="28"/>
+          <w:szCs w:val="28"/>
+        </w:rPr>
+      </w:pPr>
+      <w:r>
+        <w:rPr>
+          <w:noProof/>
+          <w:lang w:val="en-CA" w:eastAsia="en-CA"/>
         </w:rPr>
         <w:drawing>
-          <wp:inline distT="0" distB="0" distL="0" distR="0" wp14:anchorId="6589756A" wp14:editId="656A558C">
-            <wp:extent cx="4572000" cy="2257425"/>
-            <wp:effectExtent l="0" t="0" r="0" b="9525"/>
-            <wp:docPr id="48" name="Image 48"/>
+          <wp:inline distT="0" distB="0" distL="0" distR="0" wp14:anchorId="3D59A637" wp14:editId="4836BAB4">
+            <wp:extent cx="3333750" cy="971550"/>
+            <wp:effectExtent l="0" t="0" r="0" b="0"/>
+            <wp:docPr id="50" name="Image 50"/>
             <wp:cNvGraphicFramePr>
               <a:graphicFrameLocks xmlns:a="http://schemas.openxmlformats.org/drawingml/2006/main" noChangeAspect="1"/>
             </wp:cNvGraphicFramePr>
@@ -5829,7 +5990,7 @@
                   <pic:spPr>
                     <a:xfrm>
                       <a:off x="0" y="0"/>
-                      <a:ext cx="4572000" cy="2257425"/>
+                      <a:ext cx="3333750" cy="971550"/>
                     </a:xfrm>
                     <a:prstGeom prst="rect">
                       <a:avLst/>
@@ -5846,17 +6007,48 @@
       <w:pPr>
         <w:ind w:firstLine="708"/>
         <w:rPr>
-          <w:noProof/>
-          <w:lang w:eastAsia="fr-CA"/>
-        </w:rPr>
-      </w:pPr>
-      <w:r>
-        <w:rPr>
-          <w:b/>
-          <w:sz w:val="28"/>
-          <w:szCs w:val="28"/>
-        </w:rPr>
-        <w:t xml:space="preserve">Création d’Utilisateurs </w:t>
+          <w:b/>
+          <w:sz w:val="28"/>
+          <w:szCs w:val="28"/>
+        </w:rPr>
+      </w:pPr>
+    </w:p>
+    <w:p>
+      <w:pPr>
+        <w:ind w:firstLine="708"/>
+        <w:rPr>
+          <w:b/>
+          <w:sz w:val="28"/>
+          <w:szCs w:val="28"/>
+        </w:rPr>
+      </w:pPr>
+    </w:p>
+    <w:p>
+      <w:pPr>
+        <w:ind w:firstLine="708"/>
+        <w:rPr>
+          <w:b/>
+          <w:sz w:val="28"/>
+          <w:szCs w:val="28"/>
+        </w:rPr>
+      </w:pPr>
+    </w:p>
+    <w:p>
+      <w:pPr>
+        <w:ind w:firstLine="708"/>
+        <w:rPr>
+          <w:noProof/>
+          <w:lang w:eastAsia="fr-CA"/>
+        </w:rPr>
+      </w:pPr>
+      <w:r>
+        <w:rPr>
+          <w:b/>
+          <w:sz w:val="28"/>
+          <w:szCs w:val="28"/>
+        </w:rPr>
+        <w:lastRenderedPageBreak/>
+        <w:t xml:space="preserve">Formulaire permissions </w:t>
       </w:r>
       <w:r>
         <w:rPr>
@@ -5864,12 +6056,19 @@
           <w:sz w:val="28"/>
           <w:szCs w:val="28"/>
         </w:rPr>
-        <w:t>– Page 521</w:t>
-      </w:r>
-    </w:p>
-    <w:p>
-      <w:pPr>
-        <w:ind w:left="708"/>
+        <w:t>– Page 510</w:t>
+      </w:r>
+      <w:r>
+        <w:rPr>
+          <w:noProof/>
+          <w:lang w:eastAsia="fr-CA"/>
+        </w:rPr>
+        <w:t xml:space="preserve"> </w:t>
+      </w:r>
+    </w:p>
+    <w:p>
+      <w:pPr>
+        <w:ind w:firstLine="708"/>
         <w:rPr>
           <w:noProof/>
           <w:lang w:eastAsia="fr-CA"/>
@@ -5888,52 +6087,28 @@
           <w:noProof/>
           <w:lang w:eastAsia="fr-CA"/>
         </w:rPr>
-        <w:t>Ce formulaire permet de modifier le mot de passe d’un utilisateur et d’y associer une personne.</w:t>
-      </w:r>
-    </w:p>
-    <w:p>
-      <w:pPr>
-        <w:ind w:left="708"/>
-        <w:rPr>
-          <w:noProof/>
-          <w:lang w:eastAsia="fr-CA"/>
-        </w:rPr>
-      </w:pPr>
-      <w:r>
-        <w:rPr>
-          <w:b/>
-          <w:noProof/>
-          <w:lang w:eastAsia="fr-CA"/>
-        </w:rPr>
-        <w:t xml:space="preserve">Validations : </w:t>
-      </w:r>
-      <w:r>
-        <w:rPr>
-          <w:noProof/>
-          <w:lang w:eastAsia="fr-CA"/>
-        </w:rPr>
-        <w:t>Le mot de passe et le nom d’utilisateur sont obligatoires, le nom d’utilisateur doit être unique.</w:t>
-      </w:r>
-    </w:p>
-    <w:p>
-      <w:pPr>
-        <w:ind w:firstLine="708"/>
-        <w:rPr>
-          <w:b/>
-          <w:sz w:val="28"/>
-          <w:szCs w:val="28"/>
-        </w:rPr>
-      </w:pPr>
-      <w:r>
-        <w:rPr>
-          <w:noProof/>
-          <w:lang w:eastAsia="fr-CA"/>
+        <w:t>Ce formulaire permet de modifier les permissions des utilisateurs.</w:t>
+      </w:r>
+    </w:p>
+    <w:p>
+      <w:pPr>
+        <w:ind w:firstLine="708"/>
+        <w:rPr>
+          <w:b/>
+          <w:sz w:val="28"/>
+          <w:szCs w:val="28"/>
+        </w:rPr>
+      </w:pPr>
+      <w:r>
+        <w:rPr>
+          <w:noProof/>
+          <w:lang w:val="en-CA" w:eastAsia="en-CA"/>
         </w:rPr>
         <w:drawing>
-          <wp:inline distT="0" distB="0" distL="0" distR="0" wp14:anchorId="3D59A637" wp14:editId="4836BAB4">
-            <wp:extent cx="3333750" cy="971550"/>
-            <wp:effectExtent l="0" t="0" r="0" b="0"/>
-            <wp:docPr id="50" name="Image 50"/>
+          <wp:inline distT="0" distB="0" distL="0" distR="0" wp14:anchorId="5A6E4595" wp14:editId="53704257">
+            <wp:extent cx="5038725" cy="3457575"/>
+            <wp:effectExtent l="0" t="0" r="9525" b="9525"/>
+            <wp:docPr id="3" name="Image 47"/>
             <wp:cNvGraphicFramePr>
               <a:graphicFrameLocks xmlns:a="http://schemas.openxmlformats.org/drawingml/2006/main" noChangeAspect="1"/>
             </wp:cNvGraphicFramePr>
@@ -5953,7 +6128,7 @@
                   <pic:spPr>
                     <a:xfrm>
                       <a:off x="0" y="0"/>
-                      <a:ext cx="3333750" cy="971550"/>
+                      <a:ext cx="5038725" cy="3457575"/>
                     </a:xfrm>
                     <a:prstGeom prst="rect">
                       <a:avLst/>
@@ -6052,7 +6227,6 @@
           <w:noProof/>
           <w:lang w:eastAsia="fr-CA"/>
         </w:rPr>
-        <w:lastRenderedPageBreak/>
         <w:t xml:space="preserve">Description : </w:t>
       </w:r>
       <w:r>
@@ -6075,7 +6249,7 @@
       <w:r>
         <w:rPr>
           <w:noProof/>
-          <w:lang w:eastAsia="fr-CA"/>
+          <w:lang w:val="en-CA" w:eastAsia="en-CA"/>
         </w:rPr>
         <w:drawing>
           <wp:inline distT="0" distB="0" distL="0" distR="0" wp14:anchorId="3DF0DAFB" wp14:editId="3B0E47EB">
@@ -6128,6 +6302,26 @@
       <w:pPr>
         <w:ind w:firstLine="708"/>
         <w:rPr>
+          <w:b/>
+          <w:sz w:val="28"/>
+          <w:szCs w:val="28"/>
+        </w:rPr>
+      </w:pPr>
+    </w:p>
+    <w:p>
+      <w:pPr>
+        <w:ind w:firstLine="708"/>
+        <w:rPr>
+          <w:b/>
+          <w:sz w:val="28"/>
+          <w:szCs w:val="28"/>
+        </w:rPr>
+      </w:pPr>
+    </w:p>
+    <w:p>
+      <w:pPr>
+        <w:ind w:firstLine="708"/>
+        <w:rPr>
           <w:rFonts w:ascii="Calibri" w:eastAsia="Times New Roman" w:hAnsi="Calibri" w:cs="Times New Roman"/>
           <w:color w:val="000000"/>
           <w:lang w:eastAsia="fr-CA"/>
@@ -6139,6 +6333,7 @@
           <w:sz w:val="28"/>
           <w:szCs w:val="28"/>
         </w:rPr>
+        <w:lastRenderedPageBreak/>
         <w:t xml:space="preserve">Formulaire Récipiendaire </w:t>
       </w:r>
       <w:r>
@@ -6162,7 +6357,7 @@
       <w:r>
         <w:rPr>
           <w:noProof/>
-          <w:lang w:eastAsia="fr-CA"/>
+          <w:lang w:val="en-CA" w:eastAsia="en-CA"/>
         </w:rPr>
         <w:drawing>
           <wp:inline distT="0" distB="0" distL="0" distR="0" wp14:anchorId="7509A2AD" wp14:editId="34865FF8">
@@ -6249,7 +6444,7 @@
       <w:r>
         <w:rPr>
           <w:noProof/>
-          <w:lang w:eastAsia="fr-CA"/>
+          <w:lang w:val="en-CA" w:eastAsia="en-CA"/>
         </w:rPr>
         <w:drawing>
           <wp:inline distT="0" distB="0" distL="0" distR="0" wp14:anchorId="2B155E57" wp14:editId="5EC46B16">
@@ -6347,55 +6542,127 @@
     </w:p>
     <w:p>
       <w:pPr>
-        <w:ind w:firstLine="708"/>
-        <w:rPr>
-          <w:i/>
-          <w:sz w:val="28"/>
-          <w:szCs w:val="28"/>
-        </w:rPr>
-      </w:pPr>
-      <w:r>
-        <w:rPr>
-          <w:b/>
-          <w:sz w:val="28"/>
-          <w:szCs w:val="28"/>
-        </w:rPr>
-        <w:t xml:space="preserve">Calendrier des pratiques </w:t>
-      </w:r>
-      <w:r>
-        <w:rPr>
-          <w:i/>
-          <w:sz w:val="28"/>
-          <w:szCs w:val="28"/>
-        </w:rPr>
-        <w:t>– Page 10</w:t>
-      </w:r>
-    </w:p>
-    <w:p>
-      <w:pPr>
         <w:ind w:left="708"/>
-        <w:rPr>
-          <w:i/>
-          <w:sz w:val="28"/>
-          <w:szCs w:val="28"/>
-        </w:rPr>
-      </w:pPr>
-      <w:r>
-        <w:rPr>
-          <w:rFonts w:ascii="Calibri" w:eastAsia="Times New Roman" w:hAnsi="Calibri" w:cs="Times New Roman"/>
-          <w:b/>
-          <w:color w:val="000000"/>
-          <w:lang w:eastAsia="fr-CA"/>
-        </w:rPr>
-        <w:lastRenderedPageBreak/>
-        <w:t xml:space="preserve">Description : </w:t>
-      </w:r>
-      <w:r>
         <w:rPr>
           <w:rFonts w:ascii="Calibri" w:eastAsia="Times New Roman" w:hAnsi="Calibri" w:cs="Times New Roman"/>
           <w:color w:val="000000"/>
           <w:lang w:eastAsia="fr-CA"/>
         </w:rPr>
+      </w:pPr>
+    </w:p>
+    <w:p>
+      <w:pPr>
+        <w:ind w:left="708"/>
+        <w:rPr>
+          <w:rFonts w:ascii="Calibri" w:eastAsia="Times New Roman" w:hAnsi="Calibri" w:cs="Times New Roman"/>
+          <w:color w:val="000000"/>
+          <w:lang w:eastAsia="fr-CA"/>
+        </w:rPr>
+      </w:pPr>
+    </w:p>
+    <w:p>
+      <w:pPr>
+        <w:ind w:left="708"/>
+        <w:rPr>
+          <w:rFonts w:ascii="Calibri" w:eastAsia="Times New Roman" w:hAnsi="Calibri" w:cs="Times New Roman"/>
+          <w:color w:val="000000"/>
+          <w:lang w:eastAsia="fr-CA"/>
+        </w:rPr>
+      </w:pPr>
+    </w:p>
+    <w:p>
+      <w:pPr>
+        <w:ind w:left="708"/>
+        <w:rPr>
+          <w:rFonts w:ascii="Calibri" w:eastAsia="Times New Roman" w:hAnsi="Calibri" w:cs="Times New Roman"/>
+          <w:color w:val="000000"/>
+          <w:lang w:eastAsia="fr-CA"/>
+        </w:rPr>
+      </w:pPr>
+    </w:p>
+    <w:p>
+      <w:pPr>
+        <w:ind w:left="708"/>
+        <w:rPr>
+          <w:rFonts w:ascii="Calibri" w:eastAsia="Times New Roman" w:hAnsi="Calibri" w:cs="Times New Roman"/>
+          <w:color w:val="000000"/>
+          <w:lang w:eastAsia="fr-CA"/>
+        </w:rPr>
+      </w:pPr>
+    </w:p>
+    <w:p>
+      <w:pPr>
+        <w:ind w:left="708"/>
+        <w:rPr>
+          <w:rFonts w:ascii="Calibri" w:eastAsia="Times New Roman" w:hAnsi="Calibri" w:cs="Times New Roman"/>
+          <w:color w:val="000000"/>
+          <w:lang w:eastAsia="fr-CA"/>
+        </w:rPr>
+      </w:pPr>
+      <w:bookmarkStart w:id="0" w:name="_GoBack"/>
+      <w:bookmarkEnd w:id="0"/>
+    </w:p>
+    <w:p>
+      <w:pPr>
+        <w:ind w:left="708"/>
+        <w:rPr>
+          <w:rFonts w:ascii="Calibri" w:eastAsia="Times New Roman" w:hAnsi="Calibri" w:cs="Times New Roman"/>
+          <w:color w:val="000000"/>
+          <w:lang w:eastAsia="fr-CA"/>
+        </w:rPr>
+      </w:pPr>
+    </w:p>
+    <w:p>
+      <w:pPr>
+        <w:ind w:firstLine="708"/>
+        <w:rPr>
+          <w:i/>
+          <w:sz w:val="28"/>
+          <w:szCs w:val="28"/>
+        </w:rPr>
+      </w:pPr>
+      <w:r>
+        <w:rPr>
+          <w:b/>
+          <w:sz w:val="28"/>
+          <w:szCs w:val="28"/>
+        </w:rPr>
+        <w:lastRenderedPageBreak/>
+        <w:t xml:space="preserve">Calendrier des pratiques </w:t>
+      </w:r>
+      <w:r>
+        <w:rPr>
+          <w:i/>
+          <w:sz w:val="28"/>
+          <w:szCs w:val="28"/>
+        </w:rPr>
+        <w:t>– Page 10</w:t>
+      </w:r>
+    </w:p>
+    <w:p>
+      <w:pPr>
+        <w:ind w:left="708"/>
+        <w:rPr>
+          <w:i/>
+          <w:sz w:val="28"/>
+          <w:szCs w:val="28"/>
+        </w:rPr>
+      </w:pPr>
+      <w:r>
+        <w:rPr>
+          <w:rFonts w:ascii="Calibri" w:eastAsia="Times New Roman" w:hAnsi="Calibri" w:cs="Times New Roman"/>
+          <w:b/>
+          <w:color w:val="000000"/>
+          <w:lang w:eastAsia="fr-CA"/>
+        </w:rPr>
+        <w:t xml:space="preserve">Description : </w:t>
+      </w:r>
+      <w:r>
+        <w:rPr>
+          <w:rFonts w:ascii="Calibri" w:eastAsia="Times New Roman" w:hAnsi="Calibri" w:cs="Times New Roman"/>
+          <w:color w:val="000000"/>
+          <w:lang w:eastAsia="fr-CA"/>
+        </w:rPr>
         <w:t>Ce calendrier permet d’accéder aux pratiques des enfants de l’utilisateur. Cliquer sur une pratique ouvrira la page 20 affichant les détails de la pratique.</w:t>
       </w:r>
     </w:p>
@@ -6410,7 +6677,7 @@
       <w:r>
         <w:rPr>
           <w:noProof/>
-          <w:lang w:eastAsia="fr-CA"/>
+          <w:lang w:val="en-CA" w:eastAsia="en-CA"/>
         </w:rPr>
         <w:drawing>
           <wp:inline distT="0" distB="0" distL="0" distR="0" wp14:anchorId="6E500BF6" wp14:editId="674EFACD">
@@ -6520,7 +6787,7 @@
       <w:r>
         <w:rPr>
           <w:noProof/>
-          <w:lang w:eastAsia="fr-CA"/>
+          <w:lang w:val="en-CA" w:eastAsia="en-CA"/>
         </w:rPr>
         <w:drawing>
           <wp:inline distT="0" distB="0" distL="0" distR="0" wp14:anchorId="304BE14C" wp14:editId="5749D1E3">
@@ -6570,7 +6837,7 @@
 </file>
 
 <file path=word/endnotes.xml><?xml version="1.0" encoding="utf-8"?>
-<w:endnotes xmlns:wpc="http://schemas.microsoft.com/office/word/2010/wordprocessingCanvas" xmlns:cx="http://schemas.microsoft.com/office/drawing/2014/chartex" xmlns:cx1="http://schemas.microsoft.com/office/drawing/2015/9/8/chartex" xmlns:mc="http://schemas.openxmlformats.org/markup-compatibility/2006" xmlns:o="urn:schemas-microsoft-com:office:office" xmlns:r="http://schemas.openxmlformats.org/officeDocument/2006/relationships" xmlns:m="http://schemas.openxmlformats.org/officeDocument/2006/math" xmlns:v="urn:schemas-microsoft-com:vml" xmlns:wp14="http://schemas.microsoft.com/office/word/2010/wordprocessingDrawing" xmlns:wp="http://schemas.openxmlformats.org/drawingml/2006/wordprocessingDrawing" xmlns:w10="urn:schemas-microsoft-com:office:word" xmlns:w="http://schemas.openxmlformats.org/wordprocessingml/2006/main" xmlns:w14="http://schemas.microsoft.com/office/word/2010/wordml" xmlns:w15="http://schemas.microsoft.com/office/word/2012/wordml" xmlns:w16se="http://schemas.microsoft.com/office/word/2015/wordml/symex" xmlns:wpg="http://schemas.microsoft.com/office/word/2010/wordprocessingGroup" xmlns:wpi="http://schemas.microsoft.com/office/word/2010/wordprocessingInk" xmlns:wne="http://schemas.microsoft.com/office/word/2006/wordml" xmlns:wps="http://schemas.microsoft.com/office/word/2010/wordprocessingShape" mc:Ignorable="w14 w15 w16se wp14">
+<w:endnotes xmlns:wpc="http://schemas.microsoft.com/office/word/2010/wordprocessingCanvas" xmlns:cx="http://schemas.microsoft.com/office/drawing/2014/chartex" xmlns:cx1="http://schemas.microsoft.com/office/drawing/2015/9/8/chartex" xmlns:cx2="http://schemas.microsoft.com/office/drawing/2015/10/21/chartex" xmlns:cx3="http://schemas.microsoft.com/office/drawing/2016/5/9/chartex" xmlns:cx4="http://schemas.microsoft.com/office/drawing/2016/5/10/chartex" xmlns:cx5="http://schemas.microsoft.com/office/drawing/2016/5/11/chartex" xmlns:mc="http://schemas.openxmlformats.org/markup-compatibility/2006" xmlns:o="urn:schemas-microsoft-com:office:office" xmlns:r="http://schemas.openxmlformats.org/officeDocument/2006/relationships" xmlns:m="http://schemas.openxmlformats.org/officeDocument/2006/math" xmlns:v="urn:schemas-microsoft-com:vml" xmlns:wp14="http://schemas.microsoft.com/office/word/2010/wordprocessingDrawing" xmlns:wp="http://schemas.openxmlformats.org/drawingml/2006/wordprocessingDrawing" xmlns:w10="urn:schemas-microsoft-com:office:word" xmlns:w="http://schemas.openxmlformats.org/wordprocessingml/2006/main" xmlns:w14="http://schemas.microsoft.com/office/word/2010/wordml" xmlns:w15="http://schemas.microsoft.com/office/word/2012/wordml" xmlns:w16se="http://schemas.microsoft.com/office/word/2015/wordml/symex" xmlns:wpg="http://schemas.microsoft.com/office/word/2010/wordprocessingGroup" xmlns:wpi="http://schemas.microsoft.com/office/word/2010/wordprocessingInk" xmlns:wne="http://schemas.microsoft.com/office/word/2006/wordml" xmlns:wps="http://schemas.microsoft.com/office/word/2010/wordprocessingShape" mc:Ignorable="w14 w15 w16se wp14">
   <w:endnote w:type="separator" w:id="-1">
     <w:p>
       <w:pPr>
@@ -6595,7 +6862,7 @@
 </file>
 
 <file path=word/footnotes.xml><?xml version="1.0" encoding="utf-8"?>
-<w:footnotes xmlns:wpc="http://schemas.microsoft.com/office/word/2010/wordprocessingCanvas" xmlns:cx="http://schemas.microsoft.com/office/drawing/2014/chartex" xmlns:cx1="http://schemas.microsoft.com/office/drawing/2015/9/8/chartex" xmlns:mc="http://schemas.openxmlformats.org/markup-compatibility/2006" xmlns:o="urn:schemas-microsoft-com:office:office" xmlns:r="http://schemas.openxmlformats.org/officeDocument/2006/relationships" xmlns:m="http://schemas.openxmlformats.org/officeDocument/2006/math" xmlns:v="urn:schemas-microsoft-com:vml" xmlns:wp14="http://schemas.microsoft.com/office/word/2010/wordprocessingDrawing" xmlns:wp="http://schemas.openxmlformats.org/drawingml/2006/wordprocessingDrawing" xmlns:w10="urn:schemas-microsoft-com:office:word" xmlns:w="http://schemas.openxmlformats.org/wordprocessingml/2006/main" xmlns:w14="http://schemas.microsoft.com/office/word/2010/wordml" xmlns:w15="http://schemas.microsoft.com/office/word/2012/wordml" xmlns:w16se="http://schemas.microsoft.com/office/word/2015/wordml/symex" xmlns:wpg="http://schemas.microsoft.com/office/word/2010/wordprocessingGroup" xmlns:wpi="http://schemas.microsoft.com/office/word/2010/wordprocessingInk" xmlns:wne="http://schemas.microsoft.com/office/word/2006/wordml" xmlns:wps="http://schemas.microsoft.com/office/word/2010/wordprocessingShape" mc:Ignorable="w14 w15 w16se wp14">
+<w:footnotes xmlns:wpc="http://schemas.microsoft.com/office/word/2010/wordprocessingCanvas" xmlns:cx="http://schemas.microsoft.com/office/drawing/2014/chartex" xmlns:cx1="http://schemas.microsoft.com/office/drawing/2015/9/8/chartex" xmlns:cx2="http://schemas.microsoft.com/office/drawing/2015/10/21/chartex" xmlns:cx3="http://schemas.microsoft.com/office/drawing/2016/5/9/chartex" xmlns:cx4="http://schemas.microsoft.com/office/drawing/2016/5/10/chartex" xmlns:cx5="http://schemas.microsoft.com/office/drawing/2016/5/11/chartex" xmlns:mc="http://schemas.openxmlformats.org/markup-compatibility/2006" xmlns:o="urn:schemas-microsoft-com:office:office" xmlns:r="http://schemas.openxmlformats.org/officeDocument/2006/relationships" xmlns:m="http://schemas.openxmlformats.org/officeDocument/2006/math" xmlns:v="urn:schemas-microsoft-com:vml" xmlns:wp14="http://schemas.microsoft.com/office/word/2010/wordprocessingDrawing" xmlns:wp="http://schemas.openxmlformats.org/drawingml/2006/wordprocessingDrawing" xmlns:w10="urn:schemas-microsoft-com:office:word" xmlns:w="http://schemas.openxmlformats.org/wordprocessingml/2006/main" xmlns:w14="http://schemas.microsoft.com/office/word/2010/wordml" xmlns:w15="http://schemas.microsoft.com/office/word/2012/wordml" xmlns:w16se="http://schemas.microsoft.com/office/word/2015/wordml/symex" xmlns:wpg="http://schemas.microsoft.com/office/word/2010/wordprocessingGroup" xmlns:wpi="http://schemas.microsoft.com/office/word/2010/wordprocessingInk" xmlns:wne="http://schemas.microsoft.com/office/word/2006/wordml" xmlns:wps="http://schemas.microsoft.com/office/word/2010/wordprocessingShape" mc:Ignorable="w14 w15 w16se wp14">
   <w:footnote w:type="separator" w:id="-1">
     <w:p>
       <w:pPr>
@@ -6636,7 +6903,7 @@
       </w:pPr>
     </w:pPrDefault>
   </w:docDefaults>
-  <w:latentStyles w:defLockedState="0" w:defUIPriority="99" w:defSemiHidden="0" w:defUnhideWhenUsed="0" w:defQFormat="0" w:count="371">
+  <w:latentStyles w:defLockedState="0" w:defUIPriority="99" w:defSemiHidden="0" w:defUnhideWhenUsed="0" w:defQFormat="0" w:count="374">
     <w:lsdException w:name="Normal" w:uiPriority="0" w:qFormat="1"/>
     <w:lsdException w:name="heading 1" w:uiPriority="9" w:qFormat="1"/>
     <w:lsdException w:name="heading 2" w:semiHidden="1" w:uiPriority="9" w:unhideWhenUsed="1" w:qFormat="1"/>
@@ -7008,16 +7275,19 @@
     <w:lsdException w:name="List Table 5 Dark Accent 6" w:uiPriority="50"/>
     <w:lsdException w:name="List Table 6 Colorful Accent 6" w:uiPriority="51"/>
     <w:lsdException w:name="List Table 7 Colorful Accent 6" w:uiPriority="52"/>
+    <w:lsdException w:name="Mention" w:semiHidden="1" w:unhideWhenUsed="1"/>
+    <w:lsdException w:name="Smart Hyperlink" w:semiHidden="1" w:unhideWhenUsed="1"/>
+    <w:lsdException w:name="Hashtag" w:semiHidden="1" w:unhideWhenUsed="1"/>
   </w:latentStyles>
   <w:style w:type="paragraph" w:default="1" w:styleId="Normal">
     <w:name w:val="Normal"/>
     <w:qFormat/>
   </w:style>
-  <w:style w:type="paragraph" w:styleId="Titre1">
+  <w:style w:type="paragraph" w:styleId="Heading1">
     <w:name w:val="heading 1"/>
     <w:basedOn w:val="Normal"/>
     <w:next w:val="Normal"/>
-    <w:link w:val="Titre1Car"/>
+    <w:link w:val="Heading1Char"/>
     <w:uiPriority w:val="9"/>
     <w:qFormat/>
     <w:rsid w:val="00037110"/>
@@ -7035,13 +7305,13 @@
       <w:lang w:val="fr-FR" w:eastAsia="fr-FR"/>
     </w:rPr>
   </w:style>
-  <w:style w:type="character" w:default="1" w:styleId="Policepardfaut">
+  <w:style w:type="character" w:default="1" w:styleId="DefaultParagraphFont">
     <w:name w:val="Default Paragraph Font"/>
     <w:uiPriority w:val="1"/>
     <w:semiHidden/>
     <w:unhideWhenUsed/>
   </w:style>
-  <w:style w:type="table" w:default="1" w:styleId="TableauNormal">
+  <w:style w:type="table" w:default="1" w:styleId="TableNormal">
     <w:name w:val="Normal Table"/>
     <w:uiPriority w:val="99"/>
     <w:semiHidden/>
@@ -7056,17 +7326,17 @@
       </w:tblCellMar>
     </w:tblPr>
   </w:style>
-  <w:style w:type="numbering" w:default="1" w:styleId="Aucuneliste">
+  <w:style w:type="numbering" w:default="1" w:styleId="NoList">
     <w:name w:val="No List"/>
     <w:uiPriority w:val="99"/>
     <w:semiHidden/>
     <w:unhideWhenUsed/>
   </w:style>
-  <w:style w:type="paragraph" w:styleId="Titre">
+  <w:style w:type="paragraph" w:styleId="Title">
     <w:name w:val="Title"/>
     <w:basedOn w:val="Normal"/>
     <w:next w:val="Normal"/>
-    <w:link w:val="TitreCar"/>
+    <w:link w:val="TitleChar"/>
     <w:uiPriority w:val="10"/>
     <w:qFormat/>
     <w:rsid w:val="00037110"/>
@@ -7083,10 +7353,10 @@
       <w:lang w:val="fr-FR" w:eastAsia="fr-FR"/>
     </w:rPr>
   </w:style>
-  <w:style w:type="character" w:customStyle="1" w:styleId="TitreCar">
-    <w:name w:val="Titre Car"/>
-    <w:basedOn w:val="Policepardfaut"/>
-    <w:link w:val="Titre"/>
+  <w:style w:type="character" w:customStyle="1" w:styleId="TitleChar">
+    <w:name w:val="Title Char"/>
+    <w:basedOn w:val="DefaultParagraphFont"/>
+    <w:link w:val="Title"/>
     <w:uiPriority w:val="10"/>
     <w:rsid w:val="00037110"/>
     <w:rPr>
@@ -7098,10 +7368,10 @@
       <w:lang w:val="fr-FR" w:eastAsia="fr-FR"/>
     </w:rPr>
   </w:style>
-  <w:style w:type="character" w:customStyle="1" w:styleId="Titre1Car">
-    <w:name w:val="Titre 1 Car"/>
-    <w:basedOn w:val="Policepardfaut"/>
-    <w:link w:val="Titre1"/>
+  <w:style w:type="character" w:customStyle="1" w:styleId="Heading1Char">
+    <w:name w:val="Heading 1 Char"/>
+    <w:basedOn w:val="DefaultParagraphFont"/>
+    <w:link w:val="Heading1"/>
     <w:uiPriority w:val="9"/>
     <w:rsid w:val="00037110"/>
     <w:rPr>
@@ -7112,9 +7382,9 @@
       <w:lang w:val="fr-FR" w:eastAsia="fr-FR"/>
     </w:rPr>
   </w:style>
-  <w:style w:type="character" w:styleId="Lienhypertexte">
+  <w:style w:type="character" w:styleId="Hyperlink">
     <w:name w:val="Hyperlink"/>
-    <w:basedOn w:val="Policepardfaut"/>
+    <w:basedOn w:val="DefaultParagraphFont"/>
     <w:uiPriority w:val="99"/>
     <w:unhideWhenUsed/>
     <w:rsid w:val="00037110"/>
@@ -7123,10 +7393,10 @@
       <w:u w:val="single"/>
     </w:rPr>
   </w:style>
-  <w:style w:type="paragraph" w:styleId="En-tte">
+  <w:style w:type="paragraph" w:styleId="Header">
     <w:name w:val="header"/>
     <w:basedOn w:val="Normal"/>
-    <w:link w:val="En-tteCar"/>
+    <w:link w:val="HeaderChar"/>
     <w:uiPriority w:val="99"/>
     <w:unhideWhenUsed/>
     <w:rsid w:val="007D50C3"/>
@@ -7138,17 +7408,17 @@
       <w:spacing w:after="0" w:line="240" w:lineRule="auto"/>
     </w:pPr>
   </w:style>
-  <w:style w:type="character" w:customStyle="1" w:styleId="En-tteCar">
-    <w:name w:val="En-tête Car"/>
-    <w:basedOn w:val="Policepardfaut"/>
-    <w:link w:val="En-tte"/>
+  <w:style w:type="character" w:customStyle="1" w:styleId="HeaderChar">
+    <w:name w:val="Header Char"/>
+    <w:basedOn w:val="DefaultParagraphFont"/>
+    <w:link w:val="Header"/>
     <w:uiPriority w:val="99"/>
     <w:rsid w:val="007D50C3"/>
   </w:style>
-  <w:style w:type="paragraph" w:styleId="Pieddepage">
+  <w:style w:type="paragraph" w:styleId="Footer">
     <w:name w:val="footer"/>
     <w:basedOn w:val="Normal"/>
-    <w:link w:val="PieddepageCar"/>
+    <w:link w:val="FooterChar"/>
     <w:uiPriority w:val="99"/>
     <w:unhideWhenUsed/>
     <w:rsid w:val="007D50C3"/>
@@ -7160,10 +7430,10 @@
       <w:spacing w:after="0" w:line="240" w:lineRule="auto"/>
     </w:pPr>
   </w:style>
-  <w:style w:type="character" w:customStyle="1" w:styleId="PieddepageCar">
-    <w:name w:val="Pied de page Car"/>
-    <w:basedOn w:val="Policepardfaut"/>
-    <w:link w:val="Pieddepage"/>
+  <w:style w:type="character" w:customStyle="1" w:styleId="FooterChar">
+    <w:name w:val="Footer Char"/>
+    <w:basedOn w:val="DefaultParagraphFont"/>
+    <w:link w:val="Footer"/>
     <w:uiPriority w:val="99"/>
     <w:rsid w:val="007D50C3"/>
   </w:style>
@@ -7436,7 +7706,7 @@
 </file>
 
 <file path=customXml/itemProps1.xml><?xml version="1.0" encoding="utf-8"?>
-<ds:datastoreItem xmlns:ds="http://schemas.openxmlformats.org/officeDocument/2006/customXml" ds:itemID="{F94FF382-6A57-4AAA-9003-85628B06D17F}">
+<ds:datastoreItem xmlns:ds="http://schemas.openxmlformats.org/officeDocument/2006/customXml" ds:itemID="{5A2D0DD2-CFF1-48F7-9FB0-F3C60B151B58}">
   <ds:schemaRefs>
     <ds:schemaRef ds:uri="http://schemas.openxmlformats.org/officeDocument/2006/bibliography"/>
   </ds:schemaRefs>
